--- a/CDE_JAVA.docx
+++ b/CDE_JAVA.docx
@@ -1114,8 +1114,50 @@
     <w:p>
       <w:pPr>
         <w:rPr>
-          <w:sz w:val="24"/>
-          <w:szCs w:val="24"/>
+          <w:sz w:val="40"/>
+          <w:szCs w:val="40"/>
+        </w:rPr>
+      </w:pPr>
+      <w:r>
+        <w:rPr>
+          <w:sz w:val="40"/>
+          <w:szCs w:val="40"/>
+        </w:rPr>
+        <w:lastRenderedPageBreak/>
+        <w:t>LINKS</w:t>
+      </w:r>
+    </w:p>
+    <w:p>
+      <w:pPr>
+        <w:rPr>
+          <w:sz w:val="40"/>
+          <w:szCs w:val="40"/>
+        </w:rPr>
+      </w:pPr>
+      <w:hyperlink r:id="rId5" w:history="1">
+        <w:r>
+          <w:rPr>
+            <w:rStyle w:val="Hyperlink"/>
+            <w:sz w:val="40"/>
+            <w:szCs w:val="40"/>
+          </w:rPr>
+          <w:t>https://gist.github.com/AndrewEddy/1cdf66e595895eb1214f</w:t>
+        </w:r>
+      </w:hyperlink>
+    </w:p>
+    <w:p>
+      <w:pPr>
+        <w:rPr>
+          <w:sz w:val="40"/>
+          <w:szCs w:val="40"/>
+        </w:rPr>
+      </w:pPr>
+    </w:p>
+    <w:p>
+      <w:pPr>
+        <w:rPr>
+          <w:sz w:val="40"/>
+          <w:szCs w:val="40"/>
         </w:rPr>
       </w:pPr>
     </w:p>
@@ -1252,6 +1294,7 @@
     <w:lsdException w:name="HTML Sample" w:semiHidden="1" w:unhideWhenUsed="1"/>
     <w:lsdException w:name="HTML Typewriter" w:semiHidden="1" w:unhideWhenUsed="1"/>
     <w:lsdException w:name="HTML Variable" w:semiHidden="1" w:unhideWhenUsed="1"/>
+    <w:lsdException w:name="Normal Table" w:semiHidden="1" w:unhideWhenUsed="1"/>
     <w:lsdException w:name="annotation subject" w:semiHidden="1" w:unhideWhenUsed="1"/>
     <w:lsdException w:name="No List" w:semiHidden="1" w:unhideWhenUsed="1"/>
     <w:lsdException w:name="Outline List 1" w:semiHidden="1" w:unhideWhenUsed="1"/>
@@ -1298,8 +1341,10 @@
     <w:lsdException w:name="Table Subtle 2" w:semiHidden="1" w:unhideWhenUsed="1"/>
     <w:lsdException w:name="Table Web 1" w:semiHidden="1" w:unhideWhenUsed="1"/>
     <w:lsdException w:name="Table Web 2" w:semiHidden="1" w:unhideWhenUsed="1"/>
+    <w:lsdException w:name="Table Web 3" w:semiHidden="1" w:unhideWhenUsed="1"/>
     <w:lsdException w:name="Balloon Text" w:semiHidden="1" w:unhideWhenUsed="1"/>
     <w:lsdException w:name="Table Grid" w:uiPriority="39"/>
+    <w:lsdException w:name="Table Theme" w:semiHidden="1" w:unhideWhenUsed="1"/>
     <w:lsdException w:name="Placeholder Text" w:semiHidden="1"/>
     <w:lsdException w:name="No Spacing" w:uiPriority="1" w:qFormat="1"/>
     <w:lsdException w:name="Light Shading" w:uiPriority="60"/>

--- a/CDE_JAVA.docx
+++ b/CDE_JAVA.docx
@@ -453,643 +453,23 @@
     <w:p>
       <w:pPr>
         <w:rPr>
+          <w:sz w:val="24"/>
+          <w:szCs w:val="24"/>
+        </w:rPr>
+      </w:pPr>
+    </w:p>
+    <w:p>
+      <w:pPr>
+        <w:rPr>
           <w:sz w:val="40"/>
           <w:szCs w:val="40"/>
         </w:rPr>
       </w:pPr>
-    </w:p>
-    <w:p>
-      <w:pPr>
+      <w:r>
         <w:rPr>
           <w:sz w:val="40"/>
           <w:szCs w:val="40"/>
         </w:rPr>
-      </w:pPr>
-      <w:r>
-        <w:rPr>
-          <w:sz w:val="40"/>
-          <w:szCs w:val="40"/>
-        </w:rPr>
-        <w:t>HTML FORMATTING</w:t>
-      </w:r>
-    </w:p>
-    <w:p>
-      <w:pPr>
-        <w:rPr>
-          <w:sz w:val="24"/>
-          <w:szCs w:val="24"/>
-        </w:rPr>
-      </w:pPr>
-      <w:r>
-        <w:rPr>
-          <w:sz w:val="24"/>
-          <w:szCs w:val="24"/>
-        </w:rPr>
-        <w:t>&lt;!DOCTYPE html&gt;</w:t>
-      </w:r>
-    </w:p>
-    <w:p>
-      <w:pPr>
-        <w:rPr>
-          <w:sz w:val="24"/>
-          <w:szCs w:val="24"/>
-        </w:rPr>
-      </w:pPr>
-      <w:r>
-        <w:rPr>
-          <w:sz w:val="24"/>
-          <w:szCs w:val="24"/>
-        </w:rPr>
-        <w:t>&lt;html&gt;</w:t>
-      </w:r>
-    </w:p>
-    <w:p>
-      <w:pPr>
-        <w:rPr>
-          <w:sz w:val="24"/>
-          <w:szCs w:val="24"/>
-        </w:rPr>
-      </w:pPr>
-      <w:r>
-        <w:rPr>
-          <w:sz w:val="24"/>
-          <w:szCs w:val="24"/>
-        </w:rPr>
-        <w:lastRenderedPageBreak/>
-        <w:t xml:space="preserve">    &lt;head&gt;</w:t>
-      </w:r>
-    </w:p>
-    <w:p>
-      <w:pPr>
-        <w:rPr>
-          <w:sz w:val="24"/>
-          <w:szCs w:val="24"/>
-        </w:rPr>
-      </w:pPr>
-      <w:r>
-        <w:rPr>
-          <w:sz w:val="24"/>
-          <w:szCs w:val="24"/>
-        </w:rPr>
-        <w:t xml:space="preserve">        &lt;title&gt;HTML FORMATTING&lt;/title&gt;</w:t>
-      </w:r>
-    </w:p>
-    <w:p>
-      <w:pPr>
-        <w:rPr>
-          <w:sz w:val="24"/>
-          <w:szCs w:val="24"/>
-        </w:rPr>
-      </w:pPr>
-      <w:r>
-        <w:rPr>
-          <w:sz w:val="24"/>
-          <w:szCs w:val="24"/>
-        </w:rPr>
-        <w:t xml:space="preserve">    &lt;/head&gt;</w:t>
-      </w:r>
-    </w:p>
-    <w:p>
-      <w:pPr>
-        <w:rPr>
-          <w:sz w:val="24"/>
-          <w:szCs w:val="24"/>
-        </w:rPr>
-      </w:pPr>
-      <w:r>
-        <w:rPr>
-          <w:sz w:val="24"/>
-          <w:szCs w:val="24"/>
-        </w:rPr>
-        <w:t xml:space="preserve">    &lt;body&gt;</w:t>
-      </w:r>
-    </w:p>
-    <w:p>
-      <w:pPr>
-        <w:rPr>
-          <w:sz w:val="24"/>
-          <w:szCs w:val="24"/>
-        </w:rPr>
-      </w:pPr>
-      <w:r>
-        <w:rPr>
-          <w:sz w:val="24"/>
-          <w:szCs w:val="24"/>
-        </w:rPr>
-        <w:t xml:space="preserve">    &lt;h1&gt;HTML Formatting&lt;/h1&gt;</w:t>
-      </w:r>
-    </w:p>
-    <w:p>
-      <w:pPr>
-        <w:rPr>
-          <w:sz w:val="24"/>
-          <w:szCs w:val="24"/>
-        </w:rPr>
-      </w:pPr>
-      <w:r>
-        <w:rPr>
-          <w:sz w:val="24"/>
-          <w:szCs w:val="24"/>
-        </w:rPr>
-        <w:t xml:space="preserve">        </w:t>
-      </w:r>
-    </w:p>
-    <w:p>
-      <w:pPr>
-        <w:rPr>
-          <w:sz w:val="24"/>
-          <w:szCs w:val="24"/>
-        </w:rPr>
-      </w:pPr>
-      <w:r>
-        <w:rPr>
-          <w:sz w:val="24"/>
-          <w:szCs w:val="24"/>
-        </w:rPr>
-        <w:t xml:space="preserve">    This is just text.</w:t>
-      </w:r>
-    </w:p>
-    <w:p>
-      <w:pPr>
-        <w:rPr>
-          <w:sz w:val="24"/>
-          <w:szCs w:val="24"/>
-        </w:rPr>
-      </w:pPr>
-      <w:r>
-        <w:rPr>
-          <w:sz w:val="24"/>
-          <w:szCs w:val="24"/>
-        </w:rPr>
-        <w:t xml:space="preserve">        </w:t>
-      </w:r>
-    </w:p>
-    <w:p>
-      <w:pPr>
-        <w:rPr>
-          <w:sz w:val="24"/>
-          <w:szCs w:val="24"/>
-        </w:rPr>
-      </w:pPr>
-      <w:r>
-        <w:rPr>
-          <w:sz w:val="24"/>
-          <w:szCs w:val="24"/>
-        </w:rPr>
-        <w:t xml:space="preserve">    &lt;p&gt;This is a </w:t>
-      </w:r>
-      <w:proofErr w:type="gramStart"/>
-      <w:r>
-        <w:rPr>
-          <w:sz w:val="24"/>
-          <w:szCs w:val="24"/>
-        </w:rPr>
-        <w:t>paragraph.&lt;</w:t>
-      </w:r>
-      <w:proofErr w:type="gramEnd"/>
-      <w:r>
-        <w:rPr>
-          <w:sz w:val="24"/>
-          <w:szCs w:val="24"/>
-        </w:rPr>
-        <w:t>/p&gt;</w:t>
-      </w:r>
-    </w:p>
-    <w:p>
-      <w:pPr>
-        <w:rPr>
-          <w:sz w:val="24"/>
-          <w:szCs w:val="24"/>
-        </w:rPr>
-      </w:pPr>
-      <w:r>
-        <w:rPr>
-          <w:sz w:val="24"/>
-          <w:szCs w:val="24"/>
-        </w:rPr>
-        <w:t xml:space="preserve">        </w:t>
-      </w:r>
-    </w:p>
-    <w:p>
-      <w:pPr>
-        <w:rPr>
-          <w:sz w:val="24"/>
-          <w:szCs w:val="24"/>
-        </w:rPr>
-      </w:pPr>
-      <w:r>
-        <w:rPr>
-          <w:sz w:val="24"/>
-          <w:szCs w:val="24"/>
-        </w:rPr>
-        <w:t xml:space="preserve">    &lt;b&gt;This is bold </w:t>
-      </w:r>
-      <w:proofErr w:type="gramStart"/>
-      <w:r>
-        <w:rPr>
-          <w:sz w:val="24"/>
-          <w:szCs w:val="24"/>
-        </w:rPr>
-        <w:t>text.&lt;</w:t>
-      </w:r>
-      <w:proofErr w:type="gramEnd"/>
-      <w:r>
-        <w:rPr>
-          <w:sz w:val="24"/>
-          <w:szCs w:val="24"/>
-        </w:rPr>
-        <w:t>/b&gt;</w:t>
-      </w:r>
-    </w:p>
-    <w:p>
-      <w:pPr>
-        <w:rPr>
-          <w:sz w:val="24"/>
-          <w:szCs w:val="24"/>
-        </w:rPr>
-      </w:pPr>
-      <w:r>
-        <w:rPr>
-          <w:sz w:val="24"/>
-          <w:szCs w:val="24"/>
-        </w:rPr>
-        <w:t xml:space="preserve">    &lt;</w:t>
-      </w:r>
-      <w:proofErr w:type="spellStart"/>
-      <w:r>
-        <w:rPr>
-          <w:sz w:val="24"/>
-          <w:szCs w:val="24"/>
-        </w:rPr>
-        <w:t>br</w:t>
-      </w:r>
-      <w:proofErr w:type="spellEnd"/>
-      <w:r>
-        <w:rPr>
-          <w:sz w:val="24"/>
-          <w:szCs w:val="24"/>
-        </w:rPr>
-        <w:t xml:space="preserve">&gt;    </w:t>
-      </w:r>
-    </w:p>
-    <w:p>
-      <w:pPr>
-        <w:rPr>
-          <w:sz w:val="24"/>
-          <w:szCs w:val="24"/>
-        </w:rPr>
-      </w:pPr>
-      <w:r>
-        <w:rPr>
-          <w:sz w:val="24"/>
-          <w:szCs w:val="24"/>
-        </w:rPr>
-        <w:t xml:space="preserve">    &lt;strong&gt;This is strong </w:t>
-      </w:r>
-      <w:proofErr w:type="gramStart"/>
-      <w:r>
-        <w:rPr>
-          <w:sz w:val="24"/>
-          <w:szCs w:val="24"/>
-        </w:rPr>
-        <w:t>text.&lt;</w:t>
-      </w:r>
-      <w:proofErr w:type="gramEnd"/>
-      <w:r>
-        <w:rPr>
-          <w:sz w:val="24"/>
-          <w:szCs w:val="24"/>
-        </w:rPr>
-        <w:t>/strong&gt;</w:t>
-      </w:r>
-    </w:p>
-    <w:p>
-      <w:pPr>
-        <w:rPr>
-          <w:sz w:val="24"/>
-          <w:szCs w:val="24"/>
-        </w:rPr>
-      </w:pPr>
-      <w:r>
-        <w:rPr>
-          <w:sz w:val="24"/>
-          <w:szCs w:val="24"/>
-        </w:rPr>
-        <w:t xml:space="preserve"> </w:t>
-      </w:r>
-    </w:p>
-    <w:p>
-      <w:pPr>
-        <w:rPr>
-          <w:sz w:val="24"/>
-          <w:szCs w:val="24"/>
-        </w:rPr>
-      </w:pPr>
-      <w:r>
-        <w:rPr>
-          <w:sz w:val="24"/>
-          <w:szCs w:val="24"/>
-        </w:rPr>
-        <w:t xml:space="preserve">    &lt;</w:t>
-      </w:r>
-      <w:proofErr w:type="spellStart"/>
-      <w:r>
-        <w:rPr>
-          <w:sz w:val="24"/>
-          <w:szCs w:val="24"/>
-        </w:rPr>
-        <w:t>i</w:t>
-      </w:r>
-      <w:proofErr w:type="spellEnd"/>
-      <w:r>
-        <w:rPr>
-          <w:sz w:val="24"/>
-          <w:szCs w:val="24"/>
-        </w:rPr>
-        <w:t>&gt;This is italic text&lt;/</w:t>
-      </w:r>
-      <w:proofErr w:type="spellStart"/>
-      <w:r>
-        <w:rPr>
-          <w:sz w:val="24"/>
-          <w:szCs w:val="24"/>
-        </w:rPr>
-        <w:t>i</w:t>
-      </w:r>
-      <w:proofErr w:type="spellEnd"/>
-      <w:r>
-        <w:rPr>
-          <w:sz w:val="24"/>
-          <w:szCs w:val="24"/>
-        </w:rPr>
-        <w:t>&gt;</w:t>
-      </w:r>
-    </w:p>
-    <w:p>
-      <w:pPr>
-        <w:rPr>
-          <w:sz w:val="24"/>
-          <w:szCs w:val="24"/>
-        </w:rPr>
-      </w:pPr>
-      <w:r>
-        <w:rPr>
-          <w:sz w:val="24"/>
-          <w:szCs w:val="24"/>
-        </w:rPr>
-        <w:t xml:space="preserve">    &lt;</w:t>
-      </w:r>
-      <w:proofErr w:type="spellStart"/>
-      <w:r>
-        <w:rPr>
-          <w:sz w:val="24"/>
-          <w:szCs w:val="24"/>
-        </w:rPr>
-        <w:t>br</w:t>
-      </w:r>
-      <w:proofErr w:type="spellEnd"/>
-      <w:r>
-        <w:rPr>
-          <w:sz w:val="24"/>
-          <w:szCs w:val="24"/>
-        </w:rPr>
-        <w:t>&gt;</w:t>
-      </w:r>
-    </w:p>
-    <w:p>
-      <w:pPr>
-        <w:rPr>
-          <w:sz w:val="24"/>
-          <w:szCs w:val="24"/>
-        </w:rPr>
-      </w:pPr>
-      <w:r>
-        <w:rPr>
-          <w:sz w:val="24"/>
-          <w:szCs w:val="24"/>
-        </w:rPr>
-        <w:t xml:space="preserve">    &lt;</w:t>
-      </w:r>
-      <w:proofErr w:type="spellStart"/>
-      <w:r>
-        <w:rPr>
-          <w:sz w:val="24"/>
-          <w:szCs w:val="24"/>
-        </w:rPr>
-        <w:t>em</w:t>
-      </w:r>
-      <w:proofErr w:type="spellEnd"/>
-      <w:r>
-        <w:rPr>
-          <w:sz w:val="24"/>
-          <w:szCs w:val="24"/>
-        </w:rPr>
-        <w:t>&gt;This is emphasized text&lt;/</w:t>
-      </w:r>
-      <w:proofErr w:type="spellStart"/>
-      <w:r>
-        <w:rPr>
-          <w:sz w:val="24"/>
-          <w:szCs w:val="24"/>
-        </w:rPr>
-        <w:t>em</w:t>
-      </w:r>
-      <w:proofErr w:type="spellEnd"/>
-      <w:r>
-        <w:rPr>
-          <w:sz w:val="24"/>
-          <w:szCs w:val="24"/>
-        </w:rPr>
-        <w:t>&gt;</w:t>
-      </w:r>
-    </w:p>
-    <w:p>
-      <w:pPr>
-        <w:rPr>
-          <w:sz w:val="24"/>
-          <w:szCs w:val="24"/>
-        </w:rPr>
-      </w:pPr>
-      <w:r>
-        <w:rPr>
-          <w:sz w:val="24"/>
-          <w:szCs w:val="24"/>
-        </w:rPr>
-        <w:t xml:space="preserve">    &lt;</w:t>
-      </w:r>
-      <w:proofErr w:type="spellStart"/>
-      <w:r>
-        <w:rPr>
-          <w:sz w:val="24"/>
-          <w:szCs w:val="24"/>
-        </w:rPr>
-        <w:t>br</w:t>
-      </w:r>
-      <w:proofErr w:type="spellEnd"/>
-      <w:r>
-        <w:rPr>
-          <w:sz w:val="24"/>
-          <w:szCs w:val="24"/>
-        </w:rPr>
-        <w:t>&gt;</w:t>
-      </w:r>
-    </w:p>
-    <w:p>
-      <w:pPr>
-        <w:rPr>
-          <w:sz w:val="24"/>
-          <w:szCs w:val="24"/>
-        </w:rPr>
-      </w:pPr>
-      <w:r>
-        <w:rPr>
-          <w:sz w:val="24"/>
-          <w:szCs w:val="24"/>
-        </w:rPr>
-        <w:t xml:space="preserve">    &lt;h1&gt;This is an example of a &lt;small&gt;small&lt;/small&gt; text formatting&lt;/h1&gt;</w:t>
-      </w:r>
-    </w:p>
-    <w:p>
-      <w:pPr>
-        <w:rPr>
-          <w:sz w:val="24"/>
-          <w:szCs w:val="24"/>
-        </w:rPr>
-      </w:pPr>
-      <w:r>
-        <w:rPr>
-          <w:sz w:val="24"/>
-          <w:szCs w:val="24"/>
-        </w:rPr>
-        <w:t xml:space="preserve">    &lt;</w:t>
-      </w:r>
-      <w:proofErr w:type="spellStart"/>
-      <w:r>
-        <w:rPr>
-          <w:sz w:val="24"/>
-          <w:szCs w:val="24"/>
-        </w:rPr>
-        <w:t>br</w:t>
-      </w:r>
-      <w:proofErr w:type="spellEnd"/>
-      <w:r>
-        <w:rPr>
-          <w:sz w:val="24"/>
-          <w:szCs w:val="24"/>
-        </w:rPr>
-        <w:t>&gt;</w:t>
-      </w:r>
-    </w:p>
-    <w:p>
-      <w:pPr>
-        <w:rPr>
-          <w:sz w:val="24"/>
-          <w:szCs w:val="24"/>
-        </w:rPr>
-      </w:pPr>
-      <w:r>
-        <w:rPr>
-          <w:sz w:val="24"/>
-          <w:szCs w:val="24"/>
-        </w:rPr>
-        <w:t xml:space="preserve">    &lt;h1&gt;This is an example of a &lt;mark&gt;marked&lt;/mark&gt; text formatting&lt;/h1&gt;</w:t>
-      </w:r>
-    </w:p>
-    <w:p>
-      <w:pPr>
-        <w:rPr>
-          <w:sz w:val="24"/>
-          <w:szCs w:val="24"/>
-        </w:rPr>
-      </w:pPr>
-      <w:r>
-        <w:rPr>
-          <w:sz w:val="24"/>
-          <w:szCs w:val="24"/>
-        </w:rPr>
-        <w:t xml:space="preserve">    </w:t>
-      </w:r>
-    </w:p>
-    <w:p>
-      <w:pPr>
-        <w:rPr>
-          <w:sz w:val="24"/>
-          <w:szCs w:val="24"/>
-        </w:rPr>
-      </w:pPr>
-      <w:r>
-        <w:rPr>
-          <w:sz w:val="24"/>
-          <w:szCs w:val="24"/>
-        </w:rPr>
-        <w:t xml:space="preserve">        </w:t>
-      </w:r>
-    </w:p>
-    <w:p>
-      <w:pPr>
-        <w:rPr>
-          <w:sz w:val="24"/>
-          <w:szCs w:val="24"/>
-        </w:rPr>
-      </w:pPr>
-      <w:r>
-        <w:rPr>
-          <w:sz w:val="24"/>
-          <w:szCs w:val="24"/>
-        </w:rPr>
-        <w:t xml:space="preserve">        </w:t>
-      </w:r>
-    </w:p>
-    <w:p>
-      <w:pPr>
-        <w:rPr>
-          <w:sz w:val="24"/>
-          <w:szCs w:val="24"/>
-        </w:rPr>
-      </w:pPr>
-      <w:r>
-        <w:rPr>
-          <w:sz w:val="24"/>
-          <w:szCs w:val="24"/>
-        </w:rPr>
-        <w:t xml:space="preserve">    &lt;/body&gt;</w:t>
-      </w:r>
-    </w:p>
-    <w:p>
-      <w:pPr>
-        <w:rPr>
-          <w:sz w:val="24"/>
-          <w:szCs w:val="24"/>
-        </w:rPr>
-      </w:pPr>
-      <w:r>
-        <w:rPr>
-          <w:sz w:val="24"/>
-          <w:szCs w:val="24"/>
-        </w:rPr>
-        <w:t>&lt;/html&gt;</w:t>
-      </w:r>
-    </w:p>
-    <w:p>
-      <w:pPr>
-        <w:rPr>
-          <w:sz w:val="24"/>
-          <w:szCs w:val="24"/>
-        </w:rPr>
-      </w:pPr>
-    </w:p>
-    <w:p>
-      <w:pPr>
-        <w:rPr>
-          <w:sz w:val="40"/>
-          <w:szCs w:val="40"/>
-        </w:rPr>
-      </w:pPr>
-      <w:r>
-        <w:rPr>
-          <w:sz w:val="40"/>
-          <w:szCs w:val="40"/>
-        </w:rPr>
         <w:t>CITATIONS AND QUATATIONS</w:t>
       </w:r>
     </w:p>
@@ -1100,7 +480,7 @@
           <w:szCs w:val="24"/>
         </w:rPr>
       </w:pPr>
-      <w:hyperlink r:id="rId4" w:history="1">
+      <w:hyperlink r:id="rId5" w:history="1">
         <w:r>
           <w:rPr>
             <w:rStyle w:val="Hyperlink"/>
@@ -1123,18 +503,18 @@
           <w:sz w:val="40"/>
           <w:szCs w:val="40"/>
         </w:rPr>
-        <w:lastRenderedPageBreak/>
         <w:t>LINKS</w:t>
       </w:r>
     </w:p>
     <w:p>
       <w:pPr>
         <w:rPr>
+          <w:rStyle w:val="Hyperlink"/>
           <w:sz w:val="40"/>
           <w:szCs w:val="40"/>
         </w:rPr>
       </w:pPr>
-      <w:hyperlink r:id="rId5" w:history="1">
+      <w:hyperlink r:id="rId6" w:history="1">
         <w:r>
           <w:rPr>
             <w:rStyle w:val="Hyperlink"/>
@@ -1148,6 +528,3706 @@
     <w:p>
       <w:pPr>
         <w:rPr>
+          <w:rStyle w:val="Hyperlink"/>
+          <w:sz w:val="40"/>
+          <w:szCs w:val="40"/>
+        </w:rPr>
+      </w:pPr>
+    </w:p>
+    <w:p>
+      <w:pPr>
+        <w:pStyle w:val="NormalWeb"/>
+        <w:shd w:val="clear" w:color="auto" w:fill="FFFFFF"/>
+        <w:spacing w:before="0" w:beforeAutospacing="0" w:after="300" w:afterAutospacing="0"/>
+        <w:rPr>
+          <w:rFonts w:ascii="Segoe UI" w:hAnsi="Segoe UI" w:cs="Segoe UI"/>
+          <w:color w:val="1C1D1F"/>
+          <w:sz w:val="27"/>
+          <w:szCs w:val="27"/>
+        </w:rPr>
+      </w:pPr>
+      <w:r>
+        <w:rPr>
+          <w:rFonts w:ascii="Segoe UI" w:hAnsi="Segoe UI" w:cs="Segoe UI"/>
+          <w:color w:val="1C1D1F"/>
+          <w:sz w:val="27"/>
+          <w:szCs w:val="27"/>
+        </w:rPr>
+        <w:t>HTML5 offers new elements for better document structure:</w:t>
+      </w:r>
+    </w:p>
+    <w:tbl>
+      <w:tblPr>
+        <w:tblW w:w="0" w:type="auto"/>
+        <w:tblCellSpacing w:w="15" w:type="dxa"/>
+        <w:shd w:val="clear" w:color="auto" w:fill="FFFFFF"/>
+        <w:tblCellMar>
+          <w:left w:w="0" w:type="dxa"/>
+          <w:right w:w="0" w:type="dxa"/>
+        </w:tblCellMar>
+        <w:tblLook w:val="04A0" w:firstRow="1" w:lastRow="0" w:firstColumn="1" w:lastColumn="0" w:noHBand="0" w:noVBand="1"/>
+      </w:tblPr>
+      <w:tblGrid>
+        <w:gridCol w:w="1332"/>
+        <w:gridCol w:w="7694"/>
+      </w:tblGrid>
+      <w:tr>
+        <w:trPr>
+          <w:tblCellSpacing w:w="15" w:type="dxa"/>
+        </w:trPr>
+        <w:tc>
+          <w:tcPr>
+            <w:tcW w:w="0" w:type="auto"/>
+            <w:shd w:val="clear" w:color="auto" w:fill="FFFFFF"/>
+            <w:vAlign w:val="center"/>
+            <w:hideMark/>
+          </w:tcPr>
+          <w:p>
+            <w:pPr>
+              <w:jc w:val="center"/>
+              <w:rPr>
+                <w:rFonts w:ascii="Segoe UI" w:hAnsi="Segoe UI" w:cs="Segoe UI"/>
+                <w:b/>
+                <w:bCs/>
+                <w:color w:val="1C1D1F"/>
+                <w:sz w:val="24"/>
+                <w:szCs w:val="24"/>
+              </w:rPr>
+            </w:pPr>
+            <w:r>
+              <w:rPr>
+                <w:rFonts w:ascii="Segoe UI" w:hAnsi="Segoe UI" w:cs="Segoe UI"/>
+                <w:b/>
+                <w:bCs/>
+                <w:color w:val="1C1D1F"/>
+              </w:rPr>
+              <w:t>Tag</w:t>
+            </w:r>
+          </w:p>
+        </w:tc>
+        <w:tc>
+          <w:tcPr>
+            <w:tcW w:w="0" w:type="auto"/>
+            <w:shd w:val="clear" w:color="auto" w:fill="FFFFFF"/>
+            <w:vAlign w:val="center"/>
+            <w:hideMark/>
+          </w:tcPr>
+          <w:p>
+            <w:pPr>
+              <w:jc w:val="center"/>
+              <w:rPr>
+                <w:rFonts w:ascii="Segoe UI" w:hAnsi="Segoe UI" w:cs="Segoe UI"/>
+                <w:b/>
+                <w:bCs/>
+                <w:color w:val="1C1D1F"/>
+              </w:rPr>
+            </w:pPr>
+            <w:r>
+              <w:rPr>
+                <w:rFonts w:ascii="Segoe UI" w:hAnsi="Segoe UI" w:cs="Segoe UI"/>
+                <w:b/>
+                <w:bCs/>
+                <w:color w:val="1C1D1F"/>
+              </w:rPr>
+              <w:t>Description</w:t>
+            </w:r>
+          </w:p>
+        </w:tc>
+      </w:tr>
+      <w:tr>
+        <w:trPr>
+          <w:tblCellSpacing w:w="15" w:type="dxa"/>
+        </w:trPr>
+        <w:tc>
+          <w:tcPr>
+            <w:tcW w:w="0" w:type="auto"/>
+            <w:shd w:val="clear" w:color="auto" w:fill="FFFFFF"/>
+            <w:vAlign w:val="center"/>
+            <w:hideMark/>
+          </w:tcPr>
+          <w:p>
+            <w:pPr>
+              <w:rPr>
+                <w:rFonts w:ascii="Segoe UI" w:hAnsi="Segoe UI" w:cs="Segoe UI"/>
+                <w:color w:val="1C1D1F"/>
+              </w:rPr>
+            </w:pPr>
+            <w:r>
+              <w:rPr>
+                <w:rFonts w:ascii="Segoe UI" w:hAnsi="Segoe UI" w:cs="Segoe UI"/>
+                <w:color w:val="1C1D1F"/>
+              </w:rPr>
+              <w:t>&lt;article&gt;</w:t>
+            </w:r>
+          </w:p>
+        </w:tc>
+        <w:tc>
+          <w:tcPr>
+            <w:tcW w:w="0" w:type="auto"/>
+            <w:shd w:val="clear" w:color="auto" w:fill="FFFFFF"/>
+            <w:vAlign w:val="center"/>
+            <w:hideMark/>
+          </w:tcPr>
+          <w:p>
+            <w:pPr>
+              <w:rPr>
+                <w:rFonts w:ascii="Segoe UI" w:hAnsi="Segoe UI" w:cs="Segoe UI"/>
+                <w:color w:val="1C1D1F"/>
+              </w:rPr>
+            </w:pPr>
+            <w:r>
+              <w:rPr>
+                <w:rFonts w:ascii="Segoe UI" w:hAnsi="Segoe UI" w:cs="Segoe UI"/>
+                <w:color w:val="1C1D1F"/>
+              </w:rPr>
+              <w:t>Defines an article in the document</w:t>
+            </w:r>
+          </w:p>
+        </w:tc>
+      </w:tr>
+      <w:tr>
+        <w:trPr>
+          <w:tblCellSpacing w:w="15" w:type="dxa"/>
+        </w:trPr>
+        <w:tc>
+          <w:tcPr>
+            <w:tcW w:w="0" w:type="auto"/>
+            <w:shd w:val="clear" w:color="auto" w:fill="FFFFFF"/>
+            <w:vAlign w:val="center"/>
+            <w:hideMark/>
+          </w:tcPr>
+          <w:p>
+            <w:pPr>
+              <w:rPr>
+                <w:rFonts w:ascii="Segoe UI" w:hAnsi="Segoe UI" w:cs="Segoe UI"/>
+                <w:color w:val="1C1D1F"/>
+              </w:rPr>
+            </w:pPr>
+            <w:r>
+              <w:rPr>
+                <w:rFonts w:ascii="Segoe UI" w:hAnsi="Segoe UI" w:cs="Segoe UI"/>
+                <w:color w:val="1C1D1F"/>
+              </w:rPr>
+              <w:t>&lt;aside&gt;</w:t>
+            </w:r>
+          </w:p>
+        </w:tc>
+        <w:tc>
+          <w:tcPr>
+            <w:tcW w:w="0" w:type="auto"/>
+            <w:shd w:val="clear" w:color="auto" w:fill="FFFFFF"/>
+            <w:vAlign w:val="center"/>
+            <w:hideMark/>
+          </w:tcPr>
+          <w:p>
+            <w:pPr>
+              <w:rPr>
+                <w:rFonts w:ascii="Segoe UI" w:hAnsi="Segoe UI" w:cs="Segoe UI"/>
+                <w:color w:val="1C1D1F"/>
+              </w:rPr>
+            </w:pPr>
+            <w:r>
+              <w:rPr>
+                <w:rFonts w:ascii="Segoe UI" w:hAnsi="Segoe UI" w:cs="Segoe UI"/>
+                <w:color w:val="1C1D1F"/>
+              </w:rPr>
+              <w:t>Defines content aside from the page content</w:t>
+            </w:r>
+          </w:p>
+        </w:tc>
+      </w:tr>
+      <w:tr>
+        <w:trPr>
+          <w:tblCellSpacing w:w="15" w:type="dxa"/>
+        </w:trPr>
+        <w:tc>
+          <w:tcPr>
+            <w:tcW w:w="0" w:type="auto"/>
+            <w:shd w:val="clear" w:color="auto" w:fill="FFFFFF"/>
+            <w:vAlign w:val="center"/>
+            <w:hideMark/>
+          </w:tcPr>
+          <w:p>
+            <w:pPr>
+              <w:rPr>
+                <w:rFonts w:ascii="Segoe UI" w:hAnsi="Segoe UI" w:cs="Segoe UI"/>
+                <w:color w:val="1C1D1F"/>
+              </w:rPr>
+            </w:pPr>
+            <w:r>
+              <w:rPr>
+                <w:rFonts w:ascii="Segoe UI" w:hAnsi="Segoe UI" w:cs="Segoe UI"/>
+                <w:color w:val="1C1D1F"/>
+              </w:rPr>
+              <w:t>&lt;</w:t>
+            </w:r>
+            <w:proofErr w:type="spellStart"/>
+            <w:r>
+              <w:rPr>
+                <w:rFonts w:ascii="Segoe UI" w:hAnsi="Segoe UI" w:cs="Segoe UI"/>
+                <w:color w:val="1C1D1F"/>
+              </w:rPr>
+              <w:t>bdi</w:t>
+            </w:r>
+            <w:proofErr w:type="spellEnd"/>
+            <w:r>
+              <w:rPr>
+                <w:rFonts w:ascii="Segoe UI" w:hAnsi="Segoe UI" w:cs="Segoe UI"/>
+                <w:color w:val="1C1D1F"/>
+              </w:rPr>
+              <w:t>&gt;</w:t>
+            </w:r>
+          </w:p>
+        </w:tc>
+        <w:tc>
+          <w:tcPr>
+            <w:tcW w:w="0" w:type="auto"/>
+            <w:shd w:val="clear" w:color="auto" w:fill="FFFFFF"/>
+            <w:vAlign w:val="center"/>
+            <w:hideMark/>
+          </w:tcPr>
+          <w:p>
+            <w:pPr>
+              <w:rPr>
+                <w:rFonts w:ascii="Segoe UI" w:hAnsi="Segoe UI" w:cs="Segoe UI"/>
+                <w:color w:val="1C1D1F"/>
+              </w:rPr>
+            </w:pPr>
+            <w:r>
+              <w:rPr>
+                <w:rFonts w:ascii="Segoe UI" w:hAnsi="Segoe UI" w:cs="Segoe UI"/>
+                <w:color w:val="1C1D1F"/>
+              </w:rPr>
+              <w:t>Defines a part of text that might be formatted in a different direction from other text</w:t>
+            </w:r>
+          </w:p>
+        </w:tc>
+      </w:tr>
+      <w:tr>
+        <w:trPr>
+          <w:tblCellSpacing w:w="15" w:type="dxa"/>
+        </w:trPr>
+        <w:tc>
+          <w:tcPr>
+            <w:tcW w:w="0" w:type="auto"/>
+            <w:shd w:val="clear" w:color="auto" w:fill="FFFFFF"/>
+            <w:vAlign w:val="center"/>
+            <w:hideMark/>
+          </w:tcPr>
+          <w:p>
+            <w:pPr>
+              <w:rPr>
+                <w:rFonts w:ascii="Segoe UI" w:hAnsi="Segoe UI" w:cs="Segoe UI"/>
+                <w:color w:val="1C1D1F"/>
+              </w:rPr>
+            </w:pPr>
+            <w:r>
+              <w:rPr>
+                <w:rFonts w:ascii="Segoe UI" w:hAnsi="Segoe UI" w:cs="Segoe UI"/>
+                <w:color w:val="1C1D1F"/>
+              </w:rPr>
+              <w:t>&lt;details&gt;</w:t>
+            </w:r>
+          </w:p>
+        </w:tc>
+        <w:tc>
+          <w:tcPr>
+            <w:tcW w:w="0" w:type="auto"/>
+            <w:shd w:val="clear" w:color="auto" w:fill="FFFFFF"/>
+            <w:vAlign w:val="center"/>
+            <w:hideMark/>
+          </w:tcPr>
+          <w:p>
+            <w:pPr>
+              <w:rPr>
+                <w:rFonts w:ascii="Segoe UI" w:hAnsi="Segoe UI" w:cs="Segoe UI"/>
+                <w:color w:val="1C1D1F"/>
+              </w:rPr>
+            </w:pPr>
+            <w:r>
+              <w:rPr>
+                <w:rFonts w:ascii="Segoe UI" w:hAnsi="Segoe UI" w:cs="Segoe UI"/>
+                <w:color w:val="1C1D1F"/>
+              </w:rPr>
+              <w:t>Defines additional details that the user can view or hide</w:t>
+            </w:r>
+          </w:p>
+        </w:tc>
+      </w:tr>
+      <w:tr>
+        <w:trPr>
+          <w:tblCellSpacing w:w="15" w:type="dxa"/>
+        </w:trPr>
+        <w:tc>
+          <w:tcPr>
+            <w:tcW w:w="0" w:type="auto"/>
+            <w:shd w:val="clear" w:color="auto" w:fill="FFFFFF"/>
+            <w:vAlign w:val="center"/>
+            <w:hideMark/>
+          </w:tcPr>
+          <w:p>
+            <w:pPr>
+              <w:rPr>
+                <w:rFonts w:ascii="Segoe UI" w:hAnsi="Segoe UI" w:cs="Segoe UI"/>
+                <w:color w:val="1C1D1F"/>
+              </w:rPr>
+            </w:pPr>
+            <w:r>
+              <w:rPr>
+                <w:rFonts w:ascii="Segoe UI" w:hAnsi="Segoe UI" w:cs="Segoe UI"/>
+                <w:color w:val="1C1D1F"/>
+              </w:rPr>
+              <w:t>&lt;dialog&gt;</w:t>
+            </w:r>
+          </w:p>
+        </w:tc>
+        <w:tc>
+          <w:tcPr>
+            <w:tcW w:w="0" w:type="auto"/>
+            <w:shd w:val="clear" w:color="auto" w:fill="FFFFFF"/>
+            <w:vAlign w:val="center"/>
+            <w:hideMark/>
+          </w:tcPr>
+          <w:p>
+            <w:pPr>
+              <w:rPr>
+                <w:rFonts w:ascii="Segoe UI" w:hAnsi="Segoe UI" w:cs="Segoe UI"/>
+                <w:color w:val="1C1D1F"/>
+              </w:rPr>
+            </w:pPr>
+            <w:r>
+              <w:rPr>
+                <w:rFonts w:ascii="Segoe UI" w:hAnsi="Segoe UI" w:cs="Segoe UI"/>
+                <w:color w:val="1C1D1F"/>
+              </w:rPr>
+              <w:t>Defines a dialog box or window</w:t>
+            </w:r>
+          </w:p>
+        </w:tc>
+      </w:tr>
+      <w:tr>
+        <w:trPr>
+          <w:tblCellSpacing w:w="15" w:type="dxa"/>
+        </w:trPr>
+        <w:tc>
+          <w:tcPr>
+            <w:tcW w:w="0" w:type="auto"/>
+            <w:shd w:val="clear" w:color="auto" w:fill="FFFFFF"/>
+            <w:vAlign w:val="center"/>
+            <w:hideMark/>
+          </w:tcPr>
+          <w:p>
+            <w:pPr>
+              <w:rPr>
+                <w:rFonts w:ascii="Segoe UI" w:hAnsi="Segoe UI" w:cs="Segoe UI"/>
+                <w:color w:val="1C1D1F"/>
+              </w:rPr>
+            </w:pPr>
+            <w:r>
+              <w:rPr>
+                <w:rFonts w:ascii="Segoe UI" w:hAnsi="Segoe UI" w:cs="Segoe UI"/>
+                <w:color w:val="1C1D1F"/>
+              </w:rPr>
+              <w:t>&lt;</w:t>
+            </w:r>
+            <w:proofErr w:type="spellStart"/>
+            <w:r>
+              <w:rPr>
+                <w:rFonts w:ascii="Segoe UI" w:hAnsi="Segoe UI" w:cs="Segoe UI"/>
+                <w:color w:val="1C1D1F"/>
+              </w:rPr>
+              <w:t>figcaption</w:t>
+            </w:r>
+            <w:proofErr w:type="spellEnd"/>
+            <w:r>
+              <w:rPr>
+                <w:rFonts w:ascii="Segoe UI" w:hAnsi="Segoe UI" w:cs="Segoe UI"/>
+                <w:color w:val="1C1D1F"/>
+              </w:rPr>
+              <w:t>&gt;</w:t>
+            </w:r>
+          </w:p>
+        </w:tc>
+        <w:tc>
+          <w:tcPr>
+            <w:tcW w:w="0" w:type="auto"/>
+            <w:shd w:val="clear" w:color="auto" w:fill="FFFFFF"/>
+            <w:vAlign w:val="center"/>
+            <w:hideMark/>
+          </w:tcPr>
+          <w:p>
+            <w:pPr>
+              <w:rPr>
+                <w:rFonts w:ascii="Segoe UI" w:hAnsi="Segoe UI" w:cs="Segoe UI"/>
+                <w:color w:val="1C1D1F"/>
+              </w:rPr>
+            </w:pPr>
+            <w:r>
+              <w:rPr>
+                <w:rFonts w:ascii="Segoe UI" w:hAnsi="Segoe UI" w:cs="Segoe UI"/>
+                <w:color w:val="1C1D1F"/>
+              </w:rPr>
+              <w:t>Defines a caption for a &lt;figure&gt; element</w:t>
+            </w:r>
+          </w:p>
+        </w:tc>
+      </w:tr>
+      <w:tr>
+        <w:trPr>
+          <w:tblCellSpacing w:w="15" w:type="dxa"/>
+        </w:trPr>
+        <w:tc>
+          <w:tcPr>
+            <w:tcW w:w="0" w:type="auto"/>
+            <w:shd w:val="clear" w:color="auto" w:fill="FFFFFF"/>
+            <w:vAlign w:val="center"/>
+            <w:hideMark/>
+          </w:tcPr>
+          <w:p>
+            <w:pPr>
+              <w:rPr>
+                <w:rFonts w:ascii="Segoe UI" w:hAnsi="Segoe UI" w:cs="Segoe UI"/>
+                <w:color w:val="1C1D1F"/>
+              </w:rPr>
+            </w:pPr>
+            <w:r>
+              <w:rPr>
+                <w:rFonts w:ascii="Segoe UI" w:hAnsi="Segoe UI" w:cs="Segoe UI"/>
+                <w:color w:val="1C1D1F"/>
+              </w:rPr>
+              <w:t>&lt;figure&gt;</w:t>
+            </w:r>
+          </w:p>
+        </w:tc>
+        <w:tc>
+          <w:tcPr>
+            <w:tcW w:w="0" w:type="auto"/>
+            <w:shd w:val="clear" w:color="auto" w:fill="FFFFFF"/>
+            <w:vAlign w:val="center"/>
+            <w:hideMark/>
+          </w:tcPr>
+          <w:p>
+            <w:pPr>
+              <w:rPr>
+                <w:rFonts w:ascii="Segoe UI" w:hAnsi="Segoe UI" w:cs="Segoe UI"/>
+                <w:color w:val="1C1D1F"/>
+              </w:rPr>
+            </w:pPr>
+            <w:r>
+              <w:rPr>
+                <w:rFonts w:ascii="Segoe UI" w:hAnsi="Segoe UI" w:cs="Segoe UI"/>
+                <w:color w:val="1C1D1F"/>
+              </w:rPr>
+              <w:t>Defines self-contained content, like illustrations, diagrams, photos, code listings, etc.</w:t>
+            </w:r>
+          </w:p>
+        </w:tc>
+      </w:tr>
+      <w:tr>
+        <w:trPr>
+          <w:tblCellSpacing w:w="15" w:type="dxa"/>
+        </w:trPr>
+        <w:tc>
+          <w:tcPr>
+            <w:tcW w:w="0" w:type="auto"/>
+            <w:shd w:val="clear" w:color="auto" w:fill="FFFFFF"/>
+            <w:vAlign w:val="center"/>
+            <w:hideMark/>
+          </w:tcPr>
+          <w:p>
+            <w:pPr>
+              <w:rPr>
+                <w:rFonts w:ascii="Segoe UI" w:hAnsi="Segoe UI" w:cs="Segoe UI"/>
+                <w:color w:val="1C1D1F"/>
+              </w:rPr>
+            </w:pPr>
+            <w:r>
+              <w:rPr>
+                <w:rFonts w:ascii="Segoe UI" w:hAnsi="Segoe UI" w:cs="Segoe UI"/>
+                <w:color w:val="1C1D1F"/>
+              </w:rPr>
+              <w:t>&lt;footer&gt;</w:t>
+            </w:r>
+          </w:p>
+        </w:tc>
+        <w:tc>
+          <w:tcPr>
+            <w:tcW w:w="0" w:type="auto"/>
+            <w:shd w:val="clear" w:color="auto" w:fill="FFFFFF"/>
+            <w:vAlign w:val="center"/>
+            <w:hideMark/>
+          </w:tcPr>
+          <w:p>
+            <w:pPr>
+              <w:rPr>
+                <w:rFonts w:ascii="Segoe UI" w:hAnsi="Segoe UI" w:cs="Segoe UI"/>
+                <w:color w:val="1C1D1F"/>
+              </w:rPr>
+            </w:pPr>
+            <w:r>
+              <w:rPr>
+                <w:rFonts w:ascii="Segoe UI" w:hAnsi="Segoe UI" w:cs="Segoe UI"/>
+                <w:color w:val="1C1D1F"/>
+              </w:rPr>
+              <w:t>Defines a footer for the document or a section</w:t>
+            </w:r>
+          </w:p>
+        </w:tc>
+      </w:tr>
+      <w:tr>
+        <w:trPr>
+          <w:tblCellSpacing w:w="15" w:type="dxa"/>
+        </w:trPr>
+        <w:tc>
+          <w:tcPr>
+            <w:tcW w:w="0" w:type="auto"/>
+            <w:shd w:val="clear" w:color="auto" w:fill="FFFFFF"/>
+            <w:vAlign w:val="center"/>
+            <w:hideMark/>
+          </w:tcPr>
+          <w:p>
+            <w:pPr>
+              <w:rPr>
+                <w:rFonts w:ascii="Segoe UI" w:hAnsi="Segoe UI" w:cs="Segoe UI"/>
+                <w:color w:val="1C1D1F"/>
+              </w:rPr>
+            </w:pPr>
+            <w:r>
+              <w:rPr>
+                <w:rFonts w:ascii="Segoe UI" w:hAnsi="Segoe UI" w:cs="Segoe UI"/>
+                <w:color w:val="1C1D1F"/>
+              </w:rPr>
+              <w:t>&lt;header&gt;</w:t>
+            </w:r>
+          </w:p>
+        </w:tc>
+        <w:tc>
+          <w:tcPr>
+            <w:tcW w:w="0" w:type="auto"/>
+            <w:shd w:val="clear" w:color="auto" w:fill="FFFFFF"/>
+            <w:vAlign w:val="center"/>
+            <w:hideMark/>
+          </w:tcPr>
+          <w:p>
+            <w:pPr>
+              <w:rPr>
+                <w:rFonts w:ascii="Segoe UI" w:hAnsi="Segoe UI" w:cs="Segoe UI"/>
+                <w:color w:val="1C1D1F"/>
+              </w:rPr>
+            </w:pPr>
+            <w:r>
+              <w:rPr>
+                <w:rFonts w:ascii="Segoe UI" w:hAnsi="Segoe UI" w:cs="Segoe UI"/>
+                <w:color w:val="1C1D1F"/>
+              </w:rPr>
+              <w:t>Defines a header for the document or a section</w:t>
+            </w:r>
+          </w:p>
+        </w:tc>
+      </w:tr>
+      <w:tr>
+        <w:trPr>
+          <w:tblCellSpacing w:w="15" w:type="dxa"/>
+        </w:trPr>
+        <w:tc>
+          <w:tcPr>
+            <w:tcW w:w="0" w:type="auto"/>
+            <w:shd w:val="clear" w:color="auto" w:fill="FFFFFF"/>
+            <w:vAlign w:val="center"/>
+            <w:hideMark/>
+          </w:tcPr>
+          <w:p>
+            <w:pPr>
+              <w:rPr>
+                <w:rFonts w:ascii="Segoe UI" w:hAnsi="Segoe UI" w:cs="Segoe UI"/>
+                <w:color w:val="1C1D1F"/>
+              </w:rPr>
+            </w:pPr>
+            <w:r>
+              <w:rPr>
+                <w:rFonts w:ascii="Segoe UI" w:hAnsi="Segoe UI" w:cs="Segoe UI"/>
+                <w:color w:val="1C1D1F"/>
+              </w:rPr>
+              <w:t>&lt;main&gt;</w:t>
+            </w:r>
+          </w:p>
+        </w:tc>
+        <w:tc>
+          <w:tcPr>
+            <w:tcW w:w="0" w:type="auto"/>
+            <w:shd w:val="clear" w:color="auto" w:fill="FFFFFF"/>
+            <w:vAlign w:val="center"/>
+            <w:hideMark/>
+          </w:tcPr>
+          <w:p>
+            <w:pPr>
+              <w:rPr>
+                <w:rFonts w:ascii="Segoe UI" w:hAnsi="Segoe UI" w:cs="Segoe UI"/>
+                <w:color w:val="1C1D1F"/>
+              </w:rPr>
+            </w:pPr>
+            <w:r>
+              <w:rPr>
+                <w:rFonts w:ascii="Segoe UI" w:hAnsi="Segoe UI" w:cs="Segoe UI"/>
+                <w:color w:val="1C1D1F"/>
+              </w:rPr>
+              <w:t>Defines the main content of a document</w:t>
+            </w:r>
+          </w:p>
+        </w:tc>
+      </w:tr>
+      <w:tr>
+        <w:trPr>
+          <w:tblCellSpacing w:w="15" w:type="dxa"/>
+        </w:trPr>
+        <w:tc>
+          <w:tcPr>
+            <w:tcW w:w="0" w:type="auto"/>
+            <w:shd w:val="clear" w:color="auto" w:fill="FFFFFF"/>
+            <w:vAlign w:val="center"/>
+            <w:hideMark/>
+          </w:tcPr>
+          <w:p>
+            <w:pPr>
+              <w:rPr>
+                <w:rFonts w:ascii="Segoe UI" w:hAnsi="Segoe UI" w:cs="Segoe UI"/>
+                <w:color w:val="1C1D1F"/>
+              </w:rPr>
+            </w:pPr>
+            <w:r>
+              <w:rPr>
+                <w:rFonts w:ascii="Segoe UI" w:hAnsi="Segoe UI" w:cs="Segoe UI"/>
+                <w:color w:val="1C1D1F"/>
+              </w:rPr>
+              <w:t>&lt;mark&gt;</w:t>
+            </w:r>
+          </w:p>
+        </w:tc>
+        <w:tc>
+          <w:tcPr>
+            <w:tcW w:w="0" w:type="auto"/>
+            <w:shd w:val="clear" w:color="auto" w:fill="FFFFFF"/>
+            <w:vAlign w:val="center"/>
+            <w:hideMark/>
+          </w:tcPr>
+          <w:p>
+            <w:pPr>
+              <w:rPr>
+                <w:rFonts w:ascii="Segoe UI" w:hAnsi="Segoe UI" w:cs="Segoe UI"/>
+                <w:color w:val="1C1D1F"/>
+              </w:rPr>
+            </w:pPr>
+            <w:r>
+              <w:rPr>
+                <w:rFonts w:ascii="Segoe UI" w:hAnsi="Segoe UI" w:cs="Segoe UI"/>
+                <w:color w:val="1C1D1F"/>
+              </w:rPr>
+              <w:t>Defines marked or highlighted text</w:t>
+            </w:r>
+          </w:p>
+        </w:tc>
+      </w:tr>
+      <w:tr>
+        <w:trPr>
+          <w:tblCellSpacing w:w="15" w:type="dxa"/>
+        </w:trPr>
+        <w:tc>
+          <w:tcPr>
+            <w:tcW w:w="0" w:type="auto"/>
+            <w:shd w:val="clear" w:color="auto" w:fill="FFFFFF"/>
+            <w:vAlign w:val="center"/>
+            <w:hideMark/>
+          </w:tcPr>
+          <w:p>
+            <w:pPr>
+              <w:rPr>
+                <w:rFonts w:ascii="Segoe UI" w:hAnsi="Segoe UI" w:cs="Segoe UI"/>
+                <w:color w:val="1C1D1F"/>
+              </w:rPr>
+            </w:pPr>
+            <w:r>
+              <w:rPr>
+                <w:rFonts w:ascii="Segoe UI" w:hAnsi="Segoe UI" w:cs="Segoe UI"/>
+                <w:color w:val="1C1D1F"/>
+              </w:rPr>
+              <w:t>&lt;</w:t>
+            </w:r>
+            <w:proofErr w:type="spellStart"/>
+            <w:r>
+              <w:rPr>
+                <w:rFonts w:ascii="Segoe UI" w:hAnsi="Segoe UI" w:cs="Segoe UI"/>
+                <w:color w:val="1C1D1F"/>
+              </w:rPr>
+              <w:t>menuitem</w:t>
+            </w:r>
+            <w:proofErr w:type="spellEnd"/>
+            <w:r>
+              <w:rPr>
+                <w:rFonts w:ascii="Segoe UI" w:hAnsi="Segoe UI" w:cs="Segoe UI"/>
+                <w:color w:val="1C1D1F"/>
+              </w:rPr>
+              <w:t>&gt;</w:t>
+            </w:r>
+          </w:p>
+        </w:tc>
+        <w:tc>
+          <w:tcPr>
+            <w:tcW w:w="0" w:type="auto"/>
+            <w:shd w:val="clear" w:color="auto" w:fill="FFFFFF"/>
+            <w:vAlign w:val="center"/>
+            <w:hideMark/>
+          </w:tcPr>
+          <w:p>
+            <w:pPr>
+              <w:rPr>
+                <w:rFonts w:ascii="Segoe UI" w:hAnsi="Segoe UI" w:cs="Segoe UI"/>
+                <w:color w:val="1C1D1F"/>
+              </w:rPr>
+            </w:pPr>
+            <w:r>
+              <w:rPr>
+                <w:rFonts w:ascii="Segoe UI" w:hAnsi="Segoe UI" w:cs="Segoe UI"/>
+                <w:color w:val="1C1D1F"/>
+              </w:rPr>
+              <w:t>Defines a command/menu item that the user can invoke from a popup menu</w:t>
+            </w:r>
+          </w:p>
+        </w:tc>
+      </w:tr>
+      <w:tr>
+        <w:trPr>
+          <w:tblCellSpacing w:w="15" w:type="dxa"/>
+        </w:trPr>
+        <w:tc>
+          <w:tcPr>
+            <w:tcW w:w="0" w:type="auto"/>
+            <w:shd w:val="clear" w:color="auto" w:fill="FFFFFF"/>
+            <w:vAlign w:val="center"/>
+            <w:hideMark/>
+          </w:tcPr>
+          <w:p>
+            <w:pPr>
+              <w:rPr>
+                <w:rFonts w:ascii="Segoe UI" w:hAnsi="Segoe UI" w:cs="Segoe UI"/>
+                <w:color w:val="1C1D1F"/>
+              </w:rPr>
+            </w:pPr>
+            <w:r>
+              <w:rPr>
+                <w:rFonts w:ascii="Segoe UI" w:hAnsi="Segoe UI" w:cs="Segoe UI"/>
+                <w:color w:val="1C1D1F"/>
+              </w:rPr>
+              <w:t>&lt;meter&gt;</w:t>
+            </w:r>
+          </w:p>
+        </w:tc>
+        <w:tc>
+          <w:tcPr>
+            <w:tcW w:w="0" w:type="auto"/>
+            <w:shd w:val="clear" w:color="auto" w:fill="FFFFFF"/>
+            <w:vAlign w:val="center"/>
+            <w:hideMark/>
+          </w:tcPr>
+          <w:p>
+            <w:pPr>
+              <w:rPr>
+                <w:rFonts w:ascii="Segoe UI" w:hAnsi="Segoe UI" w:cs="Segoe UI"/>
+                <w:color w:val="1C1D1F"/>
+              </w:rPr>
+            </w:pPr>
+            <w:r>
+              <w:rPr>
+                <w:rFonts w:ascii="Segoe UI" w:hAnsi="Segoe UI" w:cs="Segoe UI"/>
+                <w:color w:val="1C1D1F"/>
+              </w:rPr>
+              <w:t>Defines a scalar measurement within a known range (a gauge)</w:t>
+            </w:r>
+          </w:p>
+        </w:tc>
+      </w:tr>
+      <w:tr>
+        <w:trPr>
+          <w:tblCellSpacing w:w="15" w:type="dxa"/>
+        </w:trPr>
+        <w:tc>
+          <w:tcPr>
+            <w:tcW w:w="0" w:type="auto"/>
+            <w:shd w:val="clear" w:color="auto" w:fill="FFFFFF"/>
+            <w:vAlign w:val="center"/>
+            <w:hideMark/>
+          </w:tcPr>
+          <w:p>
+            <w:pPr>
+              <w:rPr>
+                <w:rFonts w:ascii="Segoe UI" w:hAnsi="Segoe UI" w:cs="Segoe UI"/>
+                <w:color w:val="1C1D1F"/>
+              </w:rPr>
+            </w:pPr>
+            <w:r>
+              <w:rPr>
+                <w:rFonts w:ascii="Segoe UI" w:hAnsi="Segoe UI" w:cs="Segoe UI"/>
+                <w:color w:val="1C1D1F"/>
+              </w:rPr>
+              <w:t>&lt;nav&gt;</w:t>
+            </w:r>
+          </w:p>
+        </w:tc>
+        <w:tc>
+          <w:tcPr>
+            <w:tcW w:w="0" w:type="auto"/>
+            <w:shd w:val="clear" w:color="auto" w:fill="FFFFFF"/>
+            <w:vAlign w:val="center"/>
+            <w:hideMark/>
+          </w:tcPr>
+          <w:p>
+            <w:pPr>
+              <w:rPr>
+                <w:rFonts w:ascii="Segoe UI" w:hAnsi="Segoe UI" w:cs="Segoe UI"/>
+                <w:color w:val="1C1D1F"/>
+              </w:rPr>
+            </w:pPr>
+            <w:r>
+              <w:rPr>
+                <w:rFonts w:ascii="Segoe UI" w:hAnsi="Segoe UI" w:cs="Segoe UI"/>
+                <w:color w:val="1C1D1F"/>
+              </w:rPr>
+              <w:t>Defines navigation links in the document</w:t>
+            </w:r>
+          </w:p>
+        </w:tc>
+      </w:tr>
+      <w:tr>
+        <w:trPr>
+          <w:tblCellSpacing w:w="15" w:type="dxa"/>
+        </w:trPr>
+        <w:tc>
+          <w:tcPr>
+            <w:tcW w:w="0" w:type="auto"/>
+            <w:shd w:val="clear" w:color="auto" w:fill="FFFFFF"/>
+            <w:vAlign w:val="center"/>
+            <w:hideMark/>
+          </w:tcPr>
+          <w:p>
+            <w:pPr>
+              <w:rPr>
+                <w:rFonts w:ascii="Segoe UI" w:hAnsi="Segoe UI" w:cs="Segoe UI"/>
+                <w:color w:val="1C1D1F"/>
+              </w:rPr>
+            </w:pPr>
+            <w:r>
+              <w:rPr>
+                <w:rFonts w:ascii="Segoe UI" w:hAnsi="Segoe UI" w:cs="Segoe UI"/>
+                <w:color w:val="1C1D1F"/>
+              </w:rPr>
+              <w:t>&lt;progress&gt;</w:t>
+            </w:r>
+          </w:p>
+        </w:tc>
+        <w:tc>
+          <w:tcPr>
+            <w:tcW w:w="0" w:type="auto"/>
+            <w:shd w:val="clear" w:color="auto" w:fill="FFFFFF"/>
+            <w:vAlign w:val="center"/>
+            <w:hideMark/>
+          </w:tcPr>
+          <w:p>
+            <w:pPr>
+              <w:rPr>
+                <w:rFonts w:ascii="Segoe UI" w:hAnsi="Segoe UI" w:cs="Segoe UI"/>
+                <w:color w:val="1C1D1F"/>
+              </w:rPr>
+            </w:pPr>
+            <w:r>
+              <w:rPr>
+                <w:rFonts w:ascii="Segoe UI" w:hAnsi="Segoe UI" w:cs="Segoe UI"/>
+                <w:color w:val="1C1D1F"/>
+              </w:rPr>
+              <w:t>Defines the progress of a task</w:t>
+            </w:r>
+          </w:p>
+        </w:tc>
+      </w:tr>
+      <w:tr>
+        <w:trPr>
+          <w:tblCellSpacing w:w="15" w:type="dxa"/>
+        </w:trPr>
+        <w:tc>
+          <w:tcPr>
+            <w:tcW w:w="0" w:type="auto"/>
+            <w:shd w:val="clear" w:color="auto" w:fill="FFFFFF"/>
+            <w:vAlign w:val="center"/>
+            <w:hideMark/>
+          </w:tcPr>
+          <w:p>
+            <w:pPr>
+              <w:rPr>
+                <w:rFonts w:ascii="Segoe UI" w:hAnsi="Segoe UI" w:cs="Segoe UI"/>
+                <w:color w:val="1C1D1F"/>
+              </w:rPr>
+            </w:pPr>
+            <w:r>
+              <w:rPr>
+                <w:rFonts w:ascii="Segoe UI" w:hAnsi="Segoe UI" w:cs="Segoe UI"/>
+                <w:color w:val="1C1D1F"/>
+              </w:rPr>
+              <w:t>&lt;</w:t>
+            </w:r>
+            <w:proofErr w:type="spellStart"/>
+            <w:r>
+              <w:rPr>
+                <w:rFonts w:ascii="Segoe UI" w:hAnsi="Segoe UI" w:cs="Segoe UI"/>
+                <w:color w:val="1C1D1F"/>
+              </w:rPr>
+              <w:t>rp</w:t>
+            </w:r>
+            <w:proofErr w:type="spellEnd"/>
+            <w:r>
+              <w:rPr>
+                <w:rFonts w:ascii="Segoe UI" w:hAnsi="Segoe UI" w:cs="Segoe UI"/>
+                <w:color w:val="1C1D1F"/>
+              </w:rPr>
+              <w:t>&gt;</w:t>
+            </w:r>
+          </w:p>
+        </w:tc>
+        <w:tc>
+          <w:tcPr>
+            <w:tcW w:w="0" w:type="auto"/>
+            <w:shd w:val="clear" w:color="auto" w:fill="FFFFFF"/>
+            <w:vAlign w:val="center"/>
+            <w:hideMark/>
+          </w:tcPr>
+          <w:p>
+            <w:pPr>
+              <w:rPr>
+                <w:rFonts w:ascii="Segoe UI" w:hAnsi="Segoe UI" w:cs="Segoe UI"/>
+                <w:color w:val="1C1D1F"/>
+              </w:rPr>
+            </w:pPr>
+            <w:r>
+              <w:rPr>
+                <w:rFonts w:ascii="Segoe UI" w:hAnsi="Segoe UI" w:cs="Segoe UI"/>
+                <w:color w:val="1C1D1F"/>
+              </w:rPr>
+              <w:t>Defines what to show in browsers that do not support ruby annotations</w:t>
+            </w:r>
+          </w:p>
+        </w:tc>
+      </w:tr>
+      <w:tr>
+        <w:trPr>
+          <w:tblCellSpacing w:w="15" w:type="dxa"/>
+        </w:trPr>
+        <w:tc>
+          <w:tcPr>
+            <w:tcW w:w="0" w:type="auto"/>
+            <w:shd w:val="clear" w:color="auto" w:fill="FFFFFF"/>
+            <w:vAlign w:val="center"/>
+            <w:hideMark/>
+          </w:tcPr>
+          <w:p>
+            <w:pPr>
+              <w:rPr>
+                <w:rFonts w:ascii="Segoe UI" w:hAnsi="Segoe UI" w:cs="Segoe UI"/>
+                <w:color w:val="1C1D1F"/>
+              </w:rPr>
+            </w:pPr>
+            <w:r>
+              <w:rPr>
+                <w:rFonts w:ascii="Segoe UI" w:hAnsi="Segoe UI" w:cs="Segoe UI"/>
+                <w:color w:val="1C1D1F"/>
+              </w:rPr>
+              <w:t>&lt;rt&gt;</w:t>
+            </w:r>
+          </w:p>
+        </w:tc>
+        <w:tc>
+          <w:tcPr>
+            <w:tcW w:w="0" w:type="auto"/>
+            <w:shd w:val="clear" w:color="auto" w:fill="FFFFFF"/>
+            <w:vAlign w:val="center"/>
+            <w:hideMark/>
+          </w:tcPr>
+          <w:p>
+            <w:pPr>
+              <w:rPr>
+                <w:rFonts w:ascii="Segoe UI" w:hAnsi="Segoe UI" w:cs="Segoe UI"/>
+                <w:color w:val="1C1D1F"/>
+              </w:rPr>
+            </w:pPr>
+            <w:r>
+              <w:rPr>
+                <w:rFonts w:ascii="Segoe UI" w:hAnsi="Segoe UI" w:cs="Segoe UI"/>
+                <w:color w:val="1C1D1F"/>
+              </w:rPr>
+              <w:t>Defines an explanation/pronunciation of characters (for East Asian typography)</w:t>
+            </w:r>
+          </w:p>
+        </w:tc>
+      </w:tr>
+      <w:tr>
+        <w:trPr>
+          <w:tblCellSpacing w:w="15" w:type="dxa"/>
+        </w:trPr>
+        <w:tc>
+          <w:tcPr>
+            <w:tcW w:w="0" w:type="auto"/>
+            <w:shd w:val="clear" w:color="auto" w:fill="FFFFFF"/>
+            <w:vAlign w:val="center"/>
+            <w:hideMark/>
+          </w:tcPr>
+          <w:p>
+            <w:pPr>
+              <w:rPr>
+                <w:rFonts w:ascii="Segoe UI" w:hAnsi="Segoe UI" w:cs="Segoe UI"/>
+                <w:color w:val="1C1D1F"/>
+              </w:rPr>
+            </w:pPr>
+            <w:r>
+              <w:rPr>
+                <w:rFonts w:ascii="Segoe UI" w:hAnsi="Segoe UI" w:cs="Segoe UI"/>
+                <w:color w:val="1C1D1F"/>
+              </w:rPr>
+              <w:t>&lt;ruby&gt;</w:t>
+            </w:r>
+          </w:p>
+        </w:tc>
+        <w:tc>
+          <w:tcPr>
+            <w:tcW w:w="0" w:type="auto"/>
+            <w:shd w:val="clear" w:color="auto" w:fill="FFFFFF"/>
+            <w:vAlign w:val="center"/>
+            <w:hideMark/>
+          </w:tcPr>
+          <w:p>
+            <w:pPr>
+              <w:rPr>
+                <w:rFonts w:ascii="Segoe UI" w:hAnsi="Segoe UI" w:cs="Segoe UI"/>
+                <w:color w:val="1C1D1F"/>
+              </w:rPr>
+            </w:pPr>
+            <w:r>
+              <w:rPr>
+                <w:rFonts w:ascii="Segoe UI" w:hAnsi="Segoe UI" w:cs="Segoe UI"/>
+                <w:color w:val="1C1D1F"/>
+              </w:rPr>
+              <w:t>Defines a ruby annotation (for East Asian typography)</w:t>
+            </w:r>
+          </w:p>
+        </w:tc>
+      </w:tr>
+      <w:tr>
+        <w:trPr>
+          <w:tblCellSpacing w:w="15" w:type="dxa"/>
+        </w:trPr>
+        <w:tc>
+          <w:tcPr>
+            <w:tcW w:w="0" w:type="auto"/>
+            <w:shd w:val="clear" w:color="auto" w:fill="FFFFFF"/>
+            <w:vAlign w:val="center"/>
+            <w:hideMark/>
+          </w:tcPr>
+          <w:p>
+            <w:pPr>
+              <w:rPr>
+                <w:rFonts w:ascii="Segoe UI" w:hAnsi="Segoe UI" w:cs="Segoe UI"/>
+                <w:color w:val="1C1D1F"/>
+              </w:rPr>
+            </w:pPr>
+            <w:r>
+              <w:rPr>
+                <w:rFonts w:ascii="Segoe UI" w:hAnsi="Segoe UI" w:cs="Segoe UI"/>
+                <w:color w:val="1C1D1F"/>
+              </w:rPr>
+              <w:t>&lt;section&gt;</w:t>
+            </w:r>
+          </w:p>
+        </w:tc>
+        <w:tc>
+          <w:tcPr>
+            <w:tcW w:w="0" w:type="auto"/>
+            <w:shd w:val="clear" w:color="auto" w:fill="FFFFFF"/>
+            <w:vAlign w:val="center"/>
+            <w:hideMark/>
+          </w:tcPr>
+          <w:p>
+            <w:pPr>
+              <w:rPr>
+                <w:rFonts w:ascii="Segoe UI" w:hAnsi="Segoe UI" w:cs="Segoe UI"/>
+                <w:color w:val="1C1D1F"/>
+              </w:rPr>
+            </w:pPr>
+            <w:r>
+              <w:rPr>
+                <w:rFonts w:ascii="Segoe UI" w:hAnsi="Segoe UI" w:cs="Segoe UI"/>
+                <w:color w:val="1C1D1F"/>
+              </w:rPr>
+              <w:t>Defines a section in the document</w:t>
+            </w:r>
+          </w:p>
+        </w:tc>
+      </w:tr>
+      <w:tr>
+        <w:trPr>
+          <w:tblCellSpacing w:w="15" w:type="dxa"/>
+        </w:trPr>
+        <w:tc>
+          <w:tcPr>
+            <w:tcW w:w="0" w:type="auto"/>
+            <w:shd w:val="clear" w:color="auto" w:fill="FFFFFF"/>
+            <w:vAlign w:val="center"/>
+            <w:hideMark/>
+          </w:tcPr>
+          <w:p>
+            <w:pPr>
+              <w:rPr>
+                <w:rFonts w:ascii="Segoe UI" w:hAnsi="Segoe UI" w:cs="Segoe UI"/>
+                <w:color w:val="1C1D1F"/>
+              </w:rPr>
+            </w:pPr>
+            <w:r>
+              <w:rPr>
+                <w:rFonts w:ascii="Segoe UI" w:hAnsi="Segoe UI" w:cs="Segoe UI"/>
+                <w:color w:val="1C1D1F"/>
+              </w:rPr>
+              <w:t>&lt;summary&gt;</w:t>
+            </w:r>
+          </w:p>
+        </w:tc>
+        <w:tc>
+          <w:tcPr>
+            <w:tcW w:w="0" w:type="auto"/>
+            <w:shd w:val="clear" w:color="auto" w:fill="FFFFFF"/>
+            <w:vAlign w:val="center"/>
+            <w:hideMark/>
+          </w:tcPr>
+          <w:p>
+            <w:pPr>
+              <w:rPr>
+                <w:rFonts w:ascii="Segoe UI" w:hAnsi="Segoe UI" w:cs="Segoe UI"/>
+                <w:color w:val="1C1D1F"/>
+              </w:rPr>
+            </w:pPr>
+            <w:r>
+              <w:rPr>
+                <w:rFonts w:ascii="Segoe UI" w:hAnsi="Segoe UI" w:cs="Segoe UI"/>
+                <w:color w:val="1C1D1F"/>
+              </w:rPr>
+              <w:t>Defines a visible heading for a &lt;details&gt; element</w:t>
+            </w:r>
+          </w:p>
+        </w:tc>
+      </w:tr>
+      <w:tr>
+        <w:trPr>
+          <w:tblCellSpacing w:w="15" w:type="dxa"/>
+        </w:trPr>
+        <w:tc>
+          <w:tcPr>
+            <w:tcW w:w="0" w:type="auto"/>
+            <w:shd w:val="clear" w:color="auto" w:fill="FFFFFF"/>
+            <w:vAlign w:val="center"/>
+            <w:hideMark/>
+          </w:tcPr>
+          <w:p>
+            <w:pPr>
+              <w:rPr>
+                <w:rFonts w:ascii="Segoe UI" w:hAnsi="Segoe UI" w:cs="Segoe UI"/>
+                <w:color w:val="1C1D1F"/>
+              </w:rPr>
+            </w:pPr>
+            <w:r>
+              <w:rPr>
+                <w:rFonts w:ascii="Segoe UI" w:hAnsi="Segoe UI" w:cs="Segoe UI"/>
+                <w:color w:val="1C1D1F"/>
+              </w:rPr>
+              <w:lastRenderedPageBreak/>
+              <w:t>&lt;time&gt;</w:t>
+            </w:r>
+          </w:p>
+        </w:tc>
+        <w:tc>
+          <w:tcPr>
+            <w:tcW w:w="0" w:type="auto"/>
+            <w:shd w:val="clear" w:color="auto" w:fill="FFFFFF"/>
+            <w:vAlign w:val="center"/>
+            <w:hideMark/>
+          </w:tcPr>
+          <w:p>
+            <w:pPr>
+              <w:rPr>
+                <w:rFonts w:ascii="Segoe UI" w:hAnsi="Segoe UI" w:cs="Segoe UI"/>
+                <w:color w:val="1C1D1F"/>
+              </w:rPr>
+            </w:pPr>
+            <w:r>
+              <w:rPr>
+                <w:rFonts w:ascii="Segoe UI" w:hAnsi="Segoe UI" w:cs="Segoe UI"/>
+                <w:color w:val="1C1D1F"/>
+              </w:rPr>
+              <w:t>Defines a date/time</w:t>
+            </w:r>
+          </w:p>
+        </w:tc>
+      </w:tr>
+      <w:tr>
+        <w:trPr>
+          <w:tblCellSpacing w:w="15" w:type="dxa"/>
+        </w:trPr>
+        <w:tc>
+          <w:tcPr>
+            <w:tcW w:w="0" w:type="auto"/>
+            <w:shd w:val="clear" w:color="auto" w:fill="FFFFFF"/>
+            <w:vAlign w:val="center"/>
+            <w:hideMark/>
+          </w:tcPr>
+          <w:p>
+            <w:pPr>
+              <w:rPr>
+                <w:rFonts w:ascii="Segoe UI" w:hAnsi="Segoe UI" w:cs="Segoe UI"/>
+                <w:color w:val="1C1D1F"/>
+              </w:rPr>
+            </w:pPr>
+            <w:r>
+              <w:rPr>
+                <w:rFonts w:ascii="Segoe UI" w:hAnsi="Segoe UI" w:cs="Segoe UI"/>
+                <w:color w:val="1C1D1F"/>
+              </w:rPr>
+              <w:t>&lt;</w:t>
+            </w:r>
+            <w:proofErr w:type="spellStart"/>
+            <w:r>
+              <w:rPr>
+                <w:rFonts w:ascii="Segoe UI" w:hAnsi="Segoe UI" w:cs="Segoe UI"/>
+                <w:color w:val="1C1D1F"/>
+              </w:rPr>
+              <w:t>wbr</w:t>
+            </w:r>
+            <w:proofErr w:type="spellEnd"/>
+            <w:r>
+              <w:rPr>
+                <w:rFonts w:ascii="Segoe UI" w:hAnsi="Segoe UI" w:cs="Segoe UI"/>
+                <w:color w:val="1C1D1F"/>
+              </w:rPr>
+              <w:t>&gt;</w:t>
+            </w:r>
+          </w:p>
+        </w:tc>
+        <w:tc>
+          <w:tcPr>
+            <w:tcW w:w="0" w:type="auto"/>
+            <w:shd w:val="clear" w:color="auto" w:fill="FFFFFF"/>
+            <w:vAlign w:val="center"/>
+            <w:hideMark/>
+          </w:tcPr>
+          <w:p>
+            <w:pPr>
+              <w:rPr>
+                <w:rFonts w:ascii="Segoe UI" w:hAnsi="Segoe UI" w:cs="Segoe UI"/>
+                <w:color w:val="1C1D1F"/>
+              </w:rPr>
+            </w:pPr>
+            <w:r>
+              <w:rPr>
+                <w:rFonts w:ascii="Segoe UI" w:hAnsi="Segoe UI" w:cs="Segoe UI"/>
+                <w:color w:val="1C1D1F"/>
+              </w:rPr>
+              <w:t>Defines a possible line-break</w:t>
+            </w:r>
+          </w:p>
+        </w:tc>
+      </w:tr>
+    </w:tbl>
+    <w:p>
+      <w:pPr>
+        <w:pStyle w:val="NormalWeb"/>
+        <w:shd w:val="clear" w:color="auto" w:fill="FFFFFF"/>
+        <w:spacing w:before="0" w:beforeAutospacing="0" w:after="0" w:afterAutospacing="0"/>
+        <w:rPr>
+          <w:rFonts w:ascii="Segoe UI" w:hAnsi="Segoe UI" w:cs="Segoe UI"/>
+          <w:color w:val="1C1D1F"/>
+          <w:sz w:val="27"/>
+          <w:szCs w:val="27"/>
+        </w:rPr>
+      </w:pPr>
+      <w:r>
+        <w:rPr>
+          <w:rFonts w:ascii="Segoe UI" w:hAnsi="Segoe UI" w:cs="Segoe UI"/>
+          <w:color w:val="1C1D1F"/>
+          <w:sz w:val="27"/>
+          <w:szCs w:val="27"/>
+        </w:rPr>
+        <w:t>Read more about </w:t>
+      </w:r>
+      <w:hyperlink r:id="rId7" w:tgtFrame="_blank" w:history="1">
+        <w:r>
+          <w:rPr>
+            <w:rStyle w:val="Hyperlink"/>
+            <w:rFonts w:ascii="Segoe UI" w:hAnsi="Segoe UI" w:cs="Segoe UI"/>
+            <w:color w:val="5624D0"/>
+            <w:sz w:val="27"/>
+            <w:szCs w:val="27"/>
+          </w:rPr>
+          <w:t>HTML5 Semantics</w:t>
+        </w:r>
+      </w:hyperlink>
+      <w:r>
+        <w:rPr>
+          <w:rFonts w:ascii="Segoe UI" w:hAnsi="Segoe UI" w:cs="Segoe UI"/>
+          <w:color w:val="1C1D1F"/>
+          <w:sz w:val="27"/>
+          <w:szCs w:val="27"/>
+        </w:rPr>
+        <w:t>.</w:t>
+      </w:r>
+    </w:p>
+    <w:p>
+      <w:pPr>
+        <w:rPr>
+          <w:rFonts w:ascii="Times New Roman" w:hAnsi="Times New Roman" w:cs="Times New Roman"/>
+          <w:sz w:val="24"/>
+          <w:szCs w:val="24"/>
+        </w:rPr>
+      </w:pPr>
+      <w:r>
+        <w:pict w14:anchorId="13039BD0">
+          <v:rect id="_x0000_i1025" style="width:0;height:1.5pt" o:hralign="center" o:hrstd="t" o:hrnoshade="t" o:hr="t" fillcolor="#1c1d1f" stroked="f"/>
+        </w:pict>
+      </w:r>
+    </w:p>
+    <w:p>
+      <w:pPr>
+        <w:pStyle w:val="Heading4"/>
+        <w:shd w:val="clear" w:color="auto" w:fill="FFFFFF"/>
+        <w:rPr>
+          <w:rFonts w:ascii="Segoe UI" w:hAnsi="Segoe UI" w:cs="Segoe UI"/>
+          <w:b w:val="0"/>
+          <w:bCs w:val="0"/>
+          <w:color w:val="1C1D1F"/>
+          <w:sz w:val="36"/>
+          <w:szCs w:val="36"/>
+        </w:rPr>
+      </w:pPr>
+      <w:r>
+        <w:rPr>
+          <w:rFonts w:ascii="Segoe UI" w:hAnsi="Segoe UI" w:cs="Segoe UI"/>
+          <w:b w:val="0"/>
+          <w:bCs w:val="0"/>
+          <w:color w:val="1C1D1F"/>
+          <w:sz w:val="36"/>
+          <w:szCs w:val="36"/>
+        </w:rPr>
+        <w:t>New Form Elements</w:t>
+      </w:r>
+    </w:p>
+    <w:tbl>
+      <w:tblPr>
+        <w:tblW w:w="0" w:type="auto"/>
+        <w:tblCellSpacing w:w="15" w:type="dxa"/>
+        <w:shd w:val="clear" w:color="auto" w:fill="FFFFFF"/>
+        <w:tblCellMar>
+          <w:left w:w="0" w:type="dxa"/>
+          <w:right w:w="0" w:type="dxa"/>
+        </w:tblCellMar>
+        <w:tblLook w:val="04A0" w:firstRow="1" w:lastRow="0" w:firstColumn="1" w:lastColumn="0" w:noHBand="0" w:noVBand="1"/>
+      </w:tblPr>
+      <w:tblGrid>
+        <w:gridCol w:w="1049"/>
+        <w:gridCol w:w="4511"/>
+      </w:tblGrid>
+      <w:tr>
+        <w:trPr>
+          <w:tblCellSpacing w:w="15" w:type="dxa"/>
+        </w:trPr>
+        <w:tc>
+          <w:tcPr>
+            <w:tcW w:w="0" w:type="auto"/>
+            <w:shd w:val="clear" w:color="auto" w:fill="FFFFFF"/>
+            <w:vAlign w:val="center"/>
+            <w:hideMark/>
+          </w:tcPr>
+          <w:p>
+            <w:pPr>
+              <w:jc w:val="center"/>
+              <w:rPr>
+                <w:rFonts w:ascii="Segoe UI" w:hAnsi="Segoe UI" w:cs="Segoe UI"/>
+                <w:b/>
+                <w:bCs/>
+                <w:color w:val="1C1D1F"/>
+                <w:sz w:val="24"/>
+                <w:szCs w:val="24"/>
+              </w:rPr>
+            </w:pPr>
+            <w:r>
+              <w:rPr>
+                <w:rFonts w:ascii="Segoe UI" w:hAnsi="Segoe UI" w:cs="Segoe UI"/>
+                <w:b/>
+                <w:bCs/>
+                <w:color w:val="1C1D1F"/>
+              </w:rPr>
+              <w:t>Tag</w:t>
+            </w:r>
+          </w:p>
+        </w:tc>
+        <w:tc>
+          <w:tcPr>
+            <w:tcW w:w="0" w:type="auto"/>
+            <w:shd w:val="clear" w:color="auto" w:fill="FFFFFF"/>
+            <w:vAlign w:val="center"/>
+            <w:hideMark/>
+          </w:tcPr>
+          <w:p>
+            <w:pPr>
+              <w:jc w:val="center"/>
+              <w:rPr>
+                <w:rFonts w:ascii="Segoe UI" w:hAnsi="Segoe UI" w:cs="Segoe UI"/>
+                <w:b/>
+                <w:bCs/>
+                <w:color w:val="1C1D1F"/>
+              </w:rPr>
+            </w:pPr>
+            <w:r>
+              <w:rPr>
+                <w:rFonts w:ascii="Segoe UI" w:hAnsi="Segoe UI" w:cs="Segoe UI"/>
+                <w:b/>
+                <w:bCs/>
+                <w:color w:val="1C1D1F"/>
+              </w:rPr>
+              <w:t>Description</w:t>
+            </w:r>
+          </w:p>
+        </w:tc>
+      </w:tr>
+      <w:tr>
+        <w:trPr>
+          <w:tblCellSpacing w:w="15" w:type="dxa"/>
+        </w:trPr>
+        <w:tc>
+          <w:tcPr>
+            <w:tcW w:w="0" w:type="auto"/>
+            <w:shd w:val="clear" w:color="auto" w:fill="FFFFFF"/>
+            <w:vAlign w:val="center"/>
+            <w:hideMark/>
+          </w:tcPr>
+          <w:p>
+            <w:pPr>
+              <w:rPr>
+                <w:rFonts w:ascii="Segoe UI" w:hAnsi="Segoe UI" w:cs="Segoe UI"/>
+                <w:color w:val="1C1D1F"/>
+              </w:rPr>
+            </w:pPr>
+            <w:r>
+              <w:rPr>
+                <w:rFonts w:ascii="Segoe UI" w:hAnsi="Segoe UI" w:cs="Segoe UI"/>
+                <w:color w:val="1C1D1F"/>
+              </w:rPr>
+              <w:t>&lt;</w:t>
+            </w:r>
+            <w:proofErr w:type="spellStart"/>
+            <w:r>
+              <w:rPr>
+                <w:rFonts w:ascii="Segoe UI" w:hAnsi="Segoe UI" w:cs="Segoe UI"/>
+                <w:color w:val="1C1D1F"/>
+              </w:rPr>
+              <w:t>datalist</w:t>
+            </w:r>
+            <w:proofErr w:type="spellEnd"/>
+            <w:r>
+              <w:rPr>
+                <w:rFonts w:ascii="Segoe UI" w:hAnsi="Segoe UI" w:cs="Segoe UI"/>
+                <w:color w:val="1C1D1F"/>
+              </w:rPr>
+              <w:t>&gt;</w:t>
+            </w:r>
+          </w:p>
+        </w:tc>
+        <w:tc>
+          <w:tcPr>
+            <w:tcW w:w="0" w:type="auto"/>
+            <w:shd w:val="clear" w:color="auto" w:fill="FFFFFF"/>
+            <w:vAlign w:val="center"/>
+            <w:hideMark/>
+          </w:tcPr>
+          <w:p>
+            <w:pPr>
+              <w:rPr>
+                <w:rFonts w:ascii="Segoe UI" w:hAnsi="Segoe UI" w:cs="Segoe UI"/>
+                <w:color w:val="1C1D1F"/>
+              </w:rPr>
+            </w:pPr>
+            <w:r>
+              <w:rPr>
+                <w:rFonts w:ascii="Segoe UI" w:hAnsi="Segoe UI" w:cs="Segoe UI"/>
+                <w:color w:val="1C1D1F"/>
+              </w:rPr>
+              <w:t>Defines pre-defined options for input controls</w:t>
+            </w:r>
+          </w:p>
+        </w:tc>
+      </w:tr>
+      <w:tr>
+        <w:trPr>
+          <w:tblCellSpacing w:w="15" w:type="dxa"/>
+        </w:trPr>
+        <w:tc>
+          <w:tcPr>
+            <w:tcW w:w="0" w:type="auto"/>
+            <w:shd w:val="clear" w:color="auto" w:fill="FFFFFF"/>
+            <w:vAlign w:val="center"/>
+            <w:hideMark/>
+          </w:tcPr>
+          <w:p>
+            <w:pPr>
+              <w:rPr>
+                <w:rFonts w:ascii="Segoe UI" w:hAnsi="Segoe UI" w:cs="Segoe UI"/>
+                <w:color w:val="1C1D1F"/>
+              </w:rPr>
+            </w:pPr>
+            <w:r>
+              <w:rPr>
+                <w:rFonts w:ascii="Segoe UI" w:hAnsi="Segoe UI" w:cs="Segoe UI"/>
+                <w:color w:val="1C1D1F"/>
+              </w:rPr>
+              <w:t>&lt;keygen&gt;</w:t>
+            </w:r>
+          </w:p>
+        </w:tc>
+        <w:tc>
+          <w:tcPr>
+            <w:tcW w:w="0" w:type="auto"/>
+            <w:shd w:val="clear" w:color="auto" w:fill="FFFFFF"/>
+            <w:vAlign w:val="center"/>
+            <w:hideMark/>
+          </w:tcPr>
+          <w:p>
+            <w:pPr>
+              <w:rPr>
+                <w:rFonts w:ascii="Segoe UI" w:hAnsi="Segoe UI" w:cs="Segoe UI"/>
+                <w:color w:val="1C1D1F"/>
+              </w:rPr>
+            </w:pPr>
+            <w:r>
+              <w:rPr>
+                <w:rFonts w:ascii="Segoe UI" w:hAnsi="Segoe UI" w:cs="Segoe UI"/>
+                <w:color w:val="1C1D1F"/>
+              </w:rPr>
+              <w:t>Defines a key-pair generator field (for forms)</w:t>
+            </w:r>
+          </w:p>
+        </w:tc>
+      </w:tr>
+      <w:tr>
+        <w:trPr>
+          <w:tblCellSpacing w:w="15" w:type="dxa"/>
+        </w:trPr>
+        <w:tc>
+          <w:tcPr>
+            <w:tcW w:w="0" w:type="auto"/>
+            <w:shd w:val="clear" w:color="auto" w:fill="FFFFFF"/>
+            <w:vAlign w:val="center"/>
+            <w:hideMark/>
+          </w:tcPr>
+          <w:p>
+            <w:pPr>
+              <w:rPr>
+                <w:rFonts w:ascii="Segoe UI" w:hAnsi="Segoe UI" w:cs="Segoe UI"/>
+                <w:color w:val="1C1D1F"/>
+              </w:rPr>
+            </w:pPr>
+            <w:r>
+              <w:rPr>
+                <w:rFonts w:ascii="Segoe UI" w:hAnsi="Segoe UI" w:cs="Segoe UI"/>
+                <w:color w:val="1C1D1F"/>
+              </w:rPr>
+              <w:t>&lt;output&gt;</w:t>
+            </w:r>
+          </w:p>
+        </w:tc>
+        <w:tc>
+          <w:tcPr>
+            <w:tcW w:w="0" w:type="auto"/>
+            <w:shd w:val="clear" w:color="auto" w:fill="FFFFFF"/>
+            <w:vAlign w:val="center"/>
+            <w:hideMark/>
+          </w:tcPr>
+          <w:p>
+            <w:pPr>
+              <w:rPr>
+                <w:rFonts w:ascii="Segoe UI" w:hAnsi="Segoe UI" w:cs="Segoe UI"/>
+                <w:color w:val="1C1D1F"/>
+              </w:rPr>
+            </w:pPr>
+            <w:r>
+              <w:rPr>
+                <w:rFonts w:ascii="Segoe UI" w:hAnsi="Segoe UI" w:cs="Segoe UI"/>
+                <w:color w:val="1C1D1F"/>
+              </w:rPr>
+              <w:t>Defines the result of a calculation</w:t>
+            </w:r>
+          </w:p>
+        </w:tc>
+      </w:tr>
+    </w:tbl>
+    <w:p>
+      <w:pPr>
+        <w:pStyle w:val="NormalWeb"/>
+        <w:shd w:val="clear" w:color="auto" w:fill="FFFFFF"/>
+        <w:spacing w:before="0" w:beforeAutospacing="0" w:after="0" w:afterAutospacing="0"/>
+        <w:rPr>
+          <w:rFonts w:ascii="Segoe UI" w:hAnsi="Segoe UI" w:cs="Segoe UI"/>
+          <w:color w:val="1C1D1F"/>
+          <w:sz w:val="27"/>
+          <w:szCs w:val="27"/>
+        </w:rPr>
+      </w:pPr>
+      <w:r>
+        <w:rPr>
+          <w:rFonts w:ascii="Segoe UI" w:hAnsi="Segoe UI" w:cs="Segoe UI"/>
+          <w:color w:val="1C1D1F"/>
+          <w:sz w:val="27"/>
+          <w:szCs w:val="27"/>
+        </w:rPr>
+        <w:t>Read all about old and new form elements in </w:t>
+      </w:r>
+      <w:hyperlink r:id="rId8" w:tgtFrame="_blank" w:history="1">
+        <w:r>
+          <w:rPr>
+            <w:rStyle w:val="Hyperlink"/>
+            <w:rFonts w:ascii="Segoe UI" w:hAnsi="Segoe UI" w:cs="Segoe UI"/>
+            <w:color w:val="5624D0"/>
+            <w:sz w:val="27"/>
+            <w:szCs w:val="27"/>
+          </w:rPr>
+          <w:t>HTML Form Elements</w:t>
+        </w:r>
+      </w:hyperlink>
+      <w:r>
+        <w:rPr>
+          <w:rFonts w:ascii="Segoe UI" w:hAnsi="Segoe UI" w:cs="Segoe UI"/>
+          <w:color w:val="1C1D1F"/>
+          <w:sz w:val="27"/>
+          <w:szCs w:val="27"/>
+        </w:rPr>
+        <w:t>.</w:t>
+      </w:r>
+    </w:p>
+    <w:p>
+      <w:pPr>
+        <w:rPr>
+          <w:rFonts w:ascii="Times New Roman" w:hAnsi="Times New Roman" w:cs="Times New Roman"/>
+          <w:sz w:val="24"/>
+          <w:szCs w:val="24"/>
+        </w:rPr>
+      </w:pPr>
+      <w:r>
+        <w:pict w14:anchorId="0C7D2653">
+          <v:rect id="_x0000_i1026" style="width:0;height:1.5pt" o:hralign="center" o:hrstd="t" o:hrnoshade="t" o:hr="t" fillcolor="#1c1d1f" stroked="f"/>
+        </w:pict>
+      </w:r>
+    </w:p>
+    <w:p>
+      <w:pPr>
+        <w:pStyle w:val="Heading4"/>
+        <w:shd w:val="clear" w:color="auto" w:fill="FFFFFF"/>
+        <w:rPr>
+          <w:rFonts w:ascii="Segoe UI" w:hAnsi="Segoe UI" w:cs="Segoe UI"/>
+          <w:b w:val="0"/>
+          <w:bCs w:val="0"/>
+          <w:color w:val="1C1D1F"/>
+          <w:sz w:val="36"/>
+          <w:szCs w:val="36"/>
+        </w:rPr>
+      </w:pPr>
+      <w:r>
+        <w:rPr>
+          <w:rFonts w:ascii="Segoe UI" w:hAnsi="Segoe UI" w:cs="Segoe UI"/>
+          <w:b w:val="0"/>
+          <w:bCs w:val="0"/>
+          <w:color w:val="1C1D1F"/>
+          <w:sz w:val="36"/>
+          <w:szCs w:val="36"/>
+        </w:rPr>
+        <w:t>New Input Types</w:t>
+      </w:r>
+    </w:p>
+    <w:tbl>
+      <w:tblPr>
+        <w:tblW w:w="0" w:type="auto"/>
+        <w:tblCellSpacing w:w="15" w:type="dxa"/>
+        <w:shd w:val="clear" w:color="auto" w:fill="FFFFFF"/>
+        <w:tblCellMar>
+          <w:left w:w="0" w:type="dxa"/>
+          <w:right w:w="0" w:type="dxa"/>
+        </w:tblCellMar>
+        <w:tblLook w:val="04A0" w:firstRow="1" w:lastRow="0" w:firstColumn="1" w:lastColumn="0" w:noHBand="0" w:noVBand="1"/>
+      </w:tblPr>
+      <w:tblGrid>
+        <w:gridCol w:w="2166"/>
+        <w:gridCol w:w="2414"/>
+      </w:tblGrid>
+      <w:tr>
+        <w:trPr>
+          <w:tblCellSpacing w:w="15" w:type="dxa"/>
+        </w:trPr>
+        <w:tc>
+          <w:tcPr>
+            <w:tcW w:w="0" w:type="auto"/>
+            <w:shd w:val="clear" w:color="auto" w:fill="FFFFFF"/>
+            <w:vAlign w:val="center"/>
+            <w:hideMark/>
+          </w:tcPr>
+          <w:p>
+            <w:pPr>
+              <w:jc w:val="center"/>
+              <w:rPr>
+                <w:rFonts w:ascii="Segoe UI" w:hAnsi="Segoe UI" w:cs="Segoe UI"/>
+                <w:b/>
+                <w:bCs/>
+                <w:color w:val="1C1D1F"/>
+                <w:sz w:val="24"/>
+                <w:szCs w:val="24"/>
+              </w:rPr>
+            </w:pPr>
+            <w:r>
+              <w:rPr>
+                <w:rFonts w:ascii="Segoe UI" w:hAnsi="Segoe UI" w:cs="Segoe UI"/>
+                <w:b/>
+                <w:bCs/>
+                <w:color w:val="1C1D1F"/>
+              </w:rPr>
+              <w:t>New Input Types</w:t>
+            </w:r>
+          </w:p>
+        </w:tc>
+        <w:tc>
+          <w:tcPr>
+            <w:tcW w:w="0" w:type="auto"/>
+            <w:shd w:val="clear" w:color="auto" w:fill="FFFFFF"/>
+            <w:vAlign w:val="center"/>
+            <w:hideMark/>
+          </w:tcPr>
+          <w:p>
+            <w:pPr>
+              <w:jc w:val="center"/>
+              <w:rPr>
+                <w:rFonts w:ascii="Segoe UI" w:hAnsi="Segoe UI" w:cs="Segoe UI"/>
+                <w:b/>
+                <w:bCs/>
+                <w:color w:val="1C1D1F"/>
+              </w:rPr>
+            </w:pPr>
+            <w:r>
+              <w:rPr>
+                <w:rFonts w:ascii="Segoe UI" w:hAnsi="Segoe UI" w:cs="Segoe UI"/>
+                <w:b/>
+                <w:bCs/>
+                <w:color w:val="1C1D1F"/>
+              </w:rPr>
+              <w:t>New Input Attributes</w:t>
+            </w:r>
+          </w:p>
+        </w:tc>
+      </w:tr>
+      <w:tr>
+        <w:trPr>
+          <w:tblCellSpacing w:w="15" w:type="dxa"/>
+        </w:trPr>
+        <w:tc>
+          <w:tcPr>
+            <w:tcW w:w="0" w:type="auto"/>
+            <w:shd w:val="clear" w:color="auto" w:fill="FFFFFF"/>
+            <w:vAlign w:val="center"/>
+            <w:hideMark/>
+          </w:tcPr>
+          <w:p>
+            <w:pPr>
+              <w:numPr>
+                <w:ilvl w:val="0"/>
+                <w:numId w:val="1"/>
+              </w:numPr>
+              <w:spacing w:after="150" w:line="240" w:lineRule="auto"/>
+              <w:rPr>
+                <w:rFonts w:ascii="Segoe UI" w:hAnsi="Segoe UI" w:cs="Segoe UI"/>
+                <w:color w:val="1C1D1F"/>
+              </w:rPr>
+            </w:pPr>
+            <w:proofErr w:type="spellStart"/>
+            <w:r>
+              <w:rPr>
+                <w:rFonts w:ascii="Segoe UI" w:hAnsi="Segoe UI" w:cs="Segoe UI"/>
+                <w:color w:val="1C1D1F"/>
+              </w:rPr>
+              <w:t>color</w:t>
+            </w:r>
+            <w:proofErr w:type="spellEnd"/>
+          </w:p>
+          <w:p>
+            <w:pPr>
+              <w:numPr>
+                <w:ilvl w:val="0"/>
+                <w:numId w:val="1"/>
+              </w:numPr>
+              <w:spacing w:before="100" w:beforeAutospacing="1" w:after="100" w:afterAutospacing="1" w:line="240" w:lineRule="auto"/>
+              <w:rPr>
+                <w:rFonts w:ascii="Segoe UI" w:hAnsi="Segoe UI" w:cs="Segoe UI"/>
+                <w:color w:val="1C1D1F"/>
+              </w:rPr>
+            </w:pPr>
+            <w:r>
+              <w:rPr>
+                <w:rFonts w:ascii="Segoe UI" w:hAnsi="Segoe UI" w:cs="Segoe UI"/>
+                <w:color w:val="1C1D1F"/>
+              </w:rPr>
+              <w:t>date</w:t>
+            </w:r>
+          </w:p>
+          <w:p>
+            <w:pPr>
+              <w:numPr>
+                <w:ilvl w:val="0"/>
+                <w:numId w:val="1"/>
+              </w:numPr>
+              <w:spacing w:before="100" w:beforeAutospacing="1" w:after="100" w:afterAutospacing="1" w:line="240" w:lineRule="auto"/>
+              <w:rPr>
+                <w:rFonts w:ascii="Segoe UI" w:hAnsi="Segoe UI" w:cs="Segoe UI"/>
+                <w:color w:val="1C1D1F"/>
+              </w:rPr>
+            </w:pPr>
+            <w:r>
+              <w:rPr>
+                <w:rFonts w:ascii="Segoe UI" w:hAnsi="Segoe UI" w:cs="Segoe UI"/>
+                <w:color w:val="1C1D1F"/>
+              </w:rPr>
+              <w:t>datetime</w:t>
+            </w:r>
+          </w:p>
+          <w:p>
+            <w:pPr>
+              <w:numPr>
+                <w:ilvl w:val="0"/>
+                <w:numId w:val="1"/>
+              </w:numPr>
+              <w:spacing w:before="100" w:beforeAutospacing="1" w:after="100" w:afterAutospacing="1" w:line="240" w:lineRule="auto"/>
+              <w:rPr>
+                <w:rFonts w:ascii="Segoe UI" w:hAnsi="Segoe UI" w:cs="Segoe UI"/>
+                <w:color w:val="1C1D1F"/>
+              </w:rPr>
+            </w:pPr>
+            <w:r>
+              <w:rPr>
+                <w:rFonts w:ascii="Segoe UI" w:hAnsi="Segoe UI" w:cs="Segoe UI"/>
+                <w:color w:val="1C1D1F"/>
+              </w:rPr>
+              <w:t>datetime-local</w:t>
+            </w:r>
+          </w:p>
+          <w:p>
+            <w:pPr>
+              <w:numPr>
+                <w:ilvl w:val="0"/>
+                <w:numId w:val="1"/>
+              </w:numPr>
+              <w:spacing w:before="100" w:beforeAutospacing="1" w:after="100" w:afterAutospacing="1" w:line="240" w:lineRule="auto"/>
+              <w:rPr>
+                <w:rFonts w:ascii="Segoe UI" w:hAnsi="Segoe UI" w:cs="Segoe UI"/>
+                <w:color w:val="1C1D1F"/>
+              </w:rPr>
+            </w:pPr>
+            <w:r>
+              <w:rPr>
+                <w:rFonts w:ascii="Segoe UI" w:hAnsi="Segoe UI" w:cs="Segoe UI"/>
+                <w:color w:val="1C1D1F"/>
+              </w:rPr>
+              <w:t>email</w:t>
+            </w:r>
+          </w:p>
+          <w:p>
+            <w:pPr>
+              <w:numPr>
+                <w:ilvl w:val="0"/>
+                <w:numId w:val="1"/>
+              </w:numPr>
+              <w:spacing w:before="100" w:beforeAutospacing="1" w:after="100" w:afterAutospacing="1" w:line="240" w:lineRule="auto"/>
+              <w:rPr>
+                <w:rFonts w:ascii="Segoe UI" w:hAnsi="Segoe UI" w:cs="Segoe UI"/>
+                <w:color w:val="1C1D1F"/>
+              </w:rPr>
+            </w:pPr>
+            <w:r>
+              <w:rPr>
+                <w:rFonts w:ascii="Segoe UI" w:hAnsi="Segoe UI" w:cs="Segoe UI"/>
+                <w:color w:val="1C1D1F"/>
+              </w:rPr>
+              <w:t>month</w:t>
+            </w:r>
+          </w:p>
+          <w:p>
+            <w:pPr>
+              <w:numPr>
+                <w:ilvl w:val="0"/>
+                <w:numId w:val="1"/>
+              </w:numPr>
+              <w:spacing w:before="100" w:beforeAutospacing="1" w:after="100" w:afterAutospacing="1" w:line="240" w:lineRule="auto"/>
+              <w:rPr>
+                <w:rFonts w:ascii="Segoe UI" w:hAnsi="Segoe UI" w:cs="Segoe UI"/>
+                <w:color w:val="1C1D1F"/>
+              </w:rPr>
+            </w:pPr>
+            <w:r>
+              <w:rPr>
+                <w:rFonts w:ascii="Segoe UI" w:hAnsi="Segoe UI" w:cs="Segoe UI"/>
+                <w:color w:val="1C1D1F"/>
+              </w:rPr>
+              <w:t>number</w:t>
+            </w:r>
+          </w:p>
+          <w:p>
+            <w:pPr>
+              <w:numPr>
+                <w:ilvl w:val="0"/>
+                <w:numId w:val="1"/>
+              </w:numPr>
+              <w:spacing w:before="100" w:beforeAutospacing="1" w:after="100" w:afterAutospacing="1" w:line="240" w:lineRule="auto"/>
+              <w:rPr>
+                <w:rFonts w:ascii="Segoe UI" w:hAnsi="Segoe UI" w:cs="Segoe UI"/>
+                <w:color w:val="1C1D1F"/>
+              </w:rPr>
+            </w:pPr>
+            <w:r>
+              <w:rPr>
+                <w:rFonts w:ascii="Segoe UI" w:hAnsi="Segoe UI" w:cs="Segoe UI"/>
+                <w:color w:val="1C1D1F"/>
+              </w:rPr>
+              <w:t>range</w:t>
+            </w:r>
+          </w:p>
+          <w:p>
+            <w:pPr>
+              <w:numPr>
+                <w:ilvl w:val="0"/>
+                <w:numId w:val="1"/>
+              </w:numPr>
+              <w:spacing w:before="100" w:beforeAutospacing="1" w:after="100" w:afterAutospacing="1" w:line="240" w:lineRule="auto"/>
+              <w:rPr>
+                <w:rFonts w:ascii="Segoe UI" w:hAnsi="Segoe UI" w:cs="Segoe UI"/>
+                <w:color w:val="1C1D1F"/>
+              </w:rPr>
+            </w:pPr>
+            <w:r>
+              <w:rPr>
+                <w:rFonts w:ascii="Segoe UI" w:hAnsi="Segoe UI" w:cs="Segoe UI"/>
+                <w:color w:val="1C1D1F"/>
+              </w:rPr>
+              <w:t>search</w:t>
+            </w:r>
+          </w:p>
+          <w:p>
+            <w:pPr>
+              <w:numPr>
+                <w:ilvl w:val="0"/>
+                <w:numId w:val="1"/>
+              </w:numPr>
+              <w:spacing w:before="100" w:beforeAutospacing="1" w:after="100" w:afterAutospacing="1" w:line="240" w:lineRule="auto"/>
+              <w:rPr>
+                <w:rFonts w:ascii="Segoe UI" w:hAnsi="Segoe UI" w:cs="Segoe UI"/>
+                <w:color w:val="1C1D1F"/>
+              </w:rPr>
+            </w:pPr>
+            <w:proofErr w:type="spellStart"/>
+            <w:r>
+              <w:rPr>
+                <w:rFonts w:ascii="Segoe UI" w:hAnsi="Segoe UI" w:cs="Segoe UI"/>
+                <w:color w:val="1C1D1F"/>
+              </w:rPr>
+              <w:t>tel</w:t>
+            </w:r>
+            <w:proofErr w:type="spellEnd"/>
+          </w:p>
+          <w:p>
+            <w:pPr>
+              <w:numPr>
+                <w:ilvl w:val="0"/>
+                <w:numId w:val="1"/>
+              </w:numPr>
+              <w:spacing w:before="100" w:beforeAutospacing="1" w:after="100" w:afterAutospacing="1" w:line="240" w:lineRule="auto"/>
+              <w:rPr>
+                <w:rFonts w:ascii="Segoe UI" w:hAnsi="Segoe UI" w:cs="Segoe UI"/>
+                <w:color w:val="1C1D1F"/>
+              </w:rPr>
+            </w:pPr>
+            <w:r>
+              <w:rPr>
+                <w:rFonts w:ascii="Segoe UI" w:hAnsi="Segoe UI" w:cs="Segoe UI"/>
+                <w:color w:val="1C1D1F"/>
+              </w:rPr>
+              <w:t>time</w:t>
+            </w:r>
+          </w:p>
+          <w:p>
+            <w:pPr>
+              <w:numPr>
+                <w:ilvl w:val="0"/>
+                <w:numId w:val="1"/>
+              </w:numPr>
+              <w:spacing w:before="100" w:beforeAutospacing="1" w:after="100" w:afterAutospacing="1" w:line="240" w:lineRule="auto"/>
+              <w:rPr>
+                <w:rFonts w:ascii="Segoe UI" w:hAnsi="Segoe UI" w:cs="Segoe UI"/>
+                <w:color w:val="1C1D1F"/>
+              </w:rPr>
+            </w:pPr>
+            <w:proofErr w:type="spellStart"/>
+            <w:r>
+              <w:rPr>
+                <w:rFonts w:ascii="Segoe UI" w:hAnsi="Segoe UI" w:cs="Segoe UI"/>
+                <w:color w:val="1C1D1F"/>
+              </w:rPr>
+              <w:t>url</w:t>
+            </w:r>
+            <w:proofErr w:type="spellEnd"/>
+          </w:p>
+          <w:p>
+            <w:pPr>
+              <w:numPr>
+                <w:ilvl w:val="0"/>
+                <w:numId w:val="1"/>
+              </w:numPr>
+              <w:spacing w:before="100" w:beforeAutospacing="1" w:after="100" w:afterAutospacing="1" w:line="240" w:lineRule="auto"/>
+              <w:rPr>
+                <w:rFonts w:ascii="Segoe UI" w:hAnsi="Segoe UI" w:cs="Segoe UI"/>
+                <w:color w:val="1C1D1F"/>
+              </w:rPr>
+            </w:pPr>
+            <w:r>
+              <w:rPr>
+                <w:rFonts w:ascii="Segoe UI" w:hAnsi="Segoe UI" w:cs="Segoe UI"/>
+                <w:color w:val="1C1D1F"/>
+              </w:rPr>
+              <w:t>week</w:t>
+            </w:r>
+          </w:p>
+        </w:tc>
+        <w:tc>
+          <w:tcPr>
+            <w:tcW w:w="0" w:type="auto"/>
+            <w:shd w:val="clear" w:color="auto" w:fill="FFFFFF"/>
+            <w:vAlign w:val="center"/>
+            <w:hideMark/>
+          </w:tcPr>
+          <w:p>
+            <w:pPr>
+              <w:numPr>
+                <w:ilvl w:val="0"/>
+                <w:numId w:val="2"/>
+              </w:numPr>
+              <w:spacing w:after="150" w:line="240" w:lineRule="auto"/>
+              <w:rPr>
+                <w:rFonts w:ascii="Segoe UI" w:hAnsi="Segoe UI" w:cs="Segoe UI"/>
+                <w:color w:val="1C1D1F"/>
+              </w:rPr>
+            </w:pPr>
+            <w:r>
+              <w:rPr>
+                <w:rFonts w:ascii="Segoe UI" w:hAnsi="Segoe UI" w:cs="Segoe UI"/>
+                <w:color w:val="1C1D1F"/>
+              </w:rPr>
+              <w:t>autocomplete</w:t>
+            </w:r>
+          </w:p>
+          <w:p>
+            <w:pPr>
+              <w:numPr>
+                <w:ilvl w:val="0"/>
+                <w:numId w:val="2"/>
+              </w:numPr>
+              <w:spacing w:before="100" w:beforeAutospacing="1" w:after="100" w:afterAutospacing="1" w:line="240" w:lineRule="auto"/>
+              <w:rPr>
+                <w:rFonts w:ascii="Segoe UI" w:hAnsi="Segoe UI" w:cs="Segoe UI"/>
+                <w:color w:val="1C1D1F"/>
+              </w:rPr>
+            </w:pPr>
+            <w:r>
+              <w:rPr>
+                <w:rFonts w:ascii="Segoe UI" w:hAnsi="Segoe UI" w:cs="Segoe UI"/>
+                <w:color w:val="1C1D1F"/>
+              </w:rPr>
+              <w:t>autofocus</w:t>
+            </w:r>
+          </w:p>
+          <w:p>
+            <w:pPr>
+              <w:numPr>
+                <w:ilvl w:val="0"/>
+                <w:numId w:val="2"/>
+              </w:numPr>
+              <w:spacing w:before="100" w:beforeAutospacing="1" w:after="100" w:afterAutospacing="1" w:line="240" w:lineRule="auto"/>
+              <w:rPr>
+                <w:rFonts w:ascii="Segoe UI" w:hAnsi="Segoe UI" w:cs="Segoe UI"/>
+                <w:color w:val="1C1D1F"/>
+              </w:rPr>
+            </w:pPr>
+            <w:r>
+              <w:rPr>
+                <w:rFonts w:ascii="Segoe UI" w:hAnsi="Segoe UI" w:cs="Segoe UI"/>
+                <w:color w:val="1C1D1F"/>
+              </w:rPr>
+              <w:t>form</w:t>
+            </w:r>
+          </w:p>
+          <w:p>
+            <w:pPr>
+              <w:numPr>
+                <w:ilvl w:val="0"/>
+                <w:numId w:val="2"/>
+              </w:numPr>
+              <w:spacing w:before="100" w:beforeAutospacing="1" w:after="100" w:afterAutospacing="1" w:line="240" w:lineRule="auto"/>
+              <w:rPr>
+                <w:rFonts w:ascii="Segoe UI" w:hAnsi="Segoe UI" w:cs="Segoe UI"/>
+                <w:color w:val="1C1D1F"/>
+              </w:rPr>
+            </w:pPr>
+            <w:proofErr w:type="spellStart"/>
+            <w:r>
+              <w:rPr>
+                <w:rFonts w:ascii="Segoe UI" w:hAnsi="Segoe UI" w:cs="Segoe UI"/>
+                <w:color w:val="1C1D1F"/>
+              </w:rPr>
+              <w:t>formaction</w:t>
+            </w:r>
+            <w:proofErr w:type="spellEnd"/>
+          </w:p>
+          <w:p>
+            <w:pPr>
+              <w:numPr>
+                <w:ilvl w:val="0"/>
+                <w:numId w:val="2"/>
+              </w:numPr>
+              <w:spacing w:before="100" w:beforeAutospacing="1" w:after="100" w:afterAutospacing="1" w:line="240" w:lineRule="auto"/>
+              <w:rPr>
+                <w:rFonts w:ascii="Segoe UI" w:hAnsi="Segoe UI" w:cs="Segoe UI"/>
+                <w:color w:val="1C1D1F"/>
+              </w:rPr>
+            </w:pPr>
+            <w:proofErr w:type="spellStart"/>
+            <w:r>
+              <w:rPr>
+                <w:rFonts w:ascii="Segoe UI" w:hAnsi="Segoe UI" w:cs="Segoe UI"/>
+                <w:color w:val="1C1D1F"/>
+              </w:rPr>
+              <w:t>formenctype</w:t>
+            </w:r>
+            <w:proofErr w:type="spellEnd"/>
+          </w:p>
+          <w:p>
+            <w:pPr>
+              <w:numPr>
+                <w:ilvl w:val="0"/>
+                <w:numId w:val="2"/>
+              </w:numPr>
+              <w:spacing w:before="100" w:beforeAutospacing="1" w:after="100" w:afterAutospacing="1" w:line="240" w:lineRule="auto"/>
+              <w:rPr>
+                <w:rFonts w:ascii="Segoe UI" w:hAnsi="Segoe UI" w:cs="Segoe UI"/>
+                <w:color w:val="1C1D1F"/>
+              </w:rPr>
+            </w:pPr>
+            <w:proofErr w:type="spellStart"/>
+            <w:r>
+              <w:rPr>
+                <w:rFonts w:ascii="Segoe UI" w:hAnsi="Segoe UI" w:cs="Segoe UI"/>
+                <w:color w:val="1C1D1F"/>
+              </w:rPr>
+              <w:t>formmethod</w:t>
+            </w:r>
+            <w:proofErr w:type="spellEnd"/>
+          </w:p>
+          <w:p>
+            <w:pPr>
+              <w:numPr>
+                <w:ilvl w:val="0"/>
+                <w:numId w:val="2"/>
+              </w:numPr>
+              <w:spacing w:before="100" w:beforeAutospacing="1" w:after="100" w:afterAutospacing="1" w:line="240" w:lineRule="auto"/>
+              <w:rPr>
+                <w:rFonts w:ascii="Segoe UI" w:hAnsi="Segoe UI" w:cs="Segoe UI"/>
+                <w:color w:val="1C1D1F"/>
+              </w:rPr>
+            </w:pPr>
+            <w:proofErr w:type="spellStart"/>
+            <w:r>
+              <w:rPr>
+                <w:rFonts w:ascii="Segoe UI" w:hAnsi="Segoe UI" w:cs="Segoe UI"/>
+                <w:color w:val="1C1D1F"/>
+              </w:rPr>
+              <w:t>formnovalidate</w:t>
+            </w:r>
+            <w:proofErr w:type="spellEnd"/>
+          </w:p>
+          <w:p>
+            <w:pPr>
+              <w:numPr>
+                <w:ilvl w:val="0"/>
+                <w:numId w:val="2"/>
+              </w:numPr>
+              <w:spacing w:before="100" w:beforeAutospacing="1" w:after="100" w:afterAutospacing="1" w:line="240" w:lineRule="auto"/>
+              <w:rPr>
+                <w:rFonts w:ascii="Segoe UI" w:hAnsi="Segoe UI" w:cs="Segoe UI"/>
+                <w:color w:val="1C1D1F"/>
+              </w:rPr>
+            </w:pPr>
+            <w:proofErr w:type="spellStart"/>
+            <w:r>
+              <w:rPr>
+                <w:rFonts w:ascii="Segoe UI" w:hAnsi="Segoe UI" w:cs="Segoe UI"/>
+                <w:color w:val="1C1D1F"/>
+              </w:rPr>
+              <w:t>formtarget</w:t>
+            </w:r>
+            <w:proofErr w:type="spellEnd"/>
+          </w:p>
+          <w:p>
+            <w:pPr>
+              <w:numPr>
+                <w:ilvl w:val="0"/>
+                <w:numId w:val="2"/>
+              </w:numPr>
+              <w:spacing w:before="100" w:beforeAutospacing="1" w:after="100" w:afterAutospacing="1" w:line="240" w:lineRule="auto"/>
+              <w:rPr>
+                <w:rFonts w:ascii="Segoe UI" w:hAnsi="Segoe UI" w:cs="Segoe UI"/>
+                <w:color w:val="1C1D1F"/>
+              </w:rPr>
+            </w:pPr>
+            <w:r>
+              <w:rPr>
+                <w:rFonts w:ascii="Segoe UI" w:hAnsi="Segoe UI" w:cs="Segoe UI"/>
+                <w:color w:val="1C1D1F"/>
+              </w:rPr>
+              <w:t>height and width</w:t>
+            </w:r>
+          </w:p>
+          <w:p>
+            <w:pPr>
+              <w:numPr>
+                <w:ilvl w:val="0"/>
+                <w:numId w:val="2"/>
+              </w:numPr>
+              <w:spacing w:before="100" w:beforeAutospacing="1" w:after="100" w:afterAutospacing="1" w:line="240" w:lineRule="auto"/>
+              <w:rPr>
+                <w:rFonts w:ascii="Segoe UI" w:hAnsi="Segoe UI" w:cs="Segoe UI"/>
+                <w:color w:val="1C1D1F"/>
+              </w:rPr>
+            </w:pPr>
+            <w:r>
+              <w:rPr>
+                <w:rFonts w:ascii="Segoe UI" w:hAnsi="Segoe UI" w:cs="Segoe UI"/>
+                <w:color w:val="1C1D1F"/>
+              </w:rPr>
+              <w:t>list</w:t>
+            </w:r>
+          </w:p>
+          <w:p>
+            <w:pPr>
+              <w:numPr>
+                <w:ilvl w:val="0"/>
+                <w:numId w:val="2"/>
+              </w:numPr>
+              <w:spacing w:before="100" w:beforeAutospacing="1" w:after="100" w:afterAutospacing="1" w:line="240" w:lineRule="auto"/>
+              <w:rPr>
+                <w:rFonts w:ascii="Segoe UI" w:hAnsi="Segoe UI" w:cs="Segoe UI"/>
+                <w:color w:val="1C1D1F"/>
+              </w:rPr>
+            </w:pPr>
+            <w:r>
+              <w:rPr>
+                <w:rFonts w:ascii="Segoe UI" w:hAnsi="Segoe UI" w:cs="Segoe UI"/>
+                <w:color w:val="1C1D1F"/>
+              </w:rPr>
+              <w:t>min and max</w:t>
+            </w:r>
+          </w:p>
+          <w:p>
+            <w:pPr>
+              <w:numPr>
+                <w:ilvl w:val="0"/>
+                <w:numId w:val="2"/>
+              </w:numPr>
+              <w:spacing w:before="100" w:beforeAutospacing="1" w:after="100" w:afterAutospacing="1" w:line="240" w:lineRule="auto"/>
+              <w:rPr>
+                <w:rFonts w:ascii="Segoe UI" w:hAnsi="Segoe UI" w:cs="Segoe UI"/>
+                <w:color w:val="1C1D1F"/>
+              </w:rPr>
+            </w:pPr>
+            <w:r>
+              <w:rPr>
+                <w:rFonts w:ascii="Segoe UI" w:hAnsi="Segoe UI" w:cs="Segoe UI"/>
+                <w:color w:val="1C1D1F"/>
+              </w:rPr>
+              <w:t>multiple</w:t>
+            </w:r>
+          </w:p>
+          <w:p>
+            <w:pPr>
+              <w:numPr>
+                <w:ilvl w:val="0"/>
+                <w:numId w:val="2"/>
+              </w:numPr>
+              <w:spacing w:before="100" w:beforeAutospacing="1" w:after="100" w:afterAutospacing="1" w:line="240" w:lineRule="auto"/>
+              <w:rPr>
+                <w:rFonts w:ascii="Segoe UI" w:hAnsi="Segoe UI" w:cs="Segoe UI"/>
+                <w:color w:val="1C1D1F"/>
+              </w:rPr>
+            </w:pPr>
+            <w:r>
+              <w:rPr>
+                <w:rFonts w:ascii="Segoe UI" w:hAnsi="Segoe UI" w:cs="Segoe UI"/>
+                <w:color w:val="1C1D1F"/>
+              </w:rPr>
+              <w:t>pattern (</w:t>
+            </w:r>
+            <w:proofErr w:type="spellStart"/>
+            <w:r>
+              <w:rPr>
+                <w:rFonts w:ascii="Segoe UI" w:hAnsi="Segoe UI" w:cs="Segoe UI"/>
+                <w:color w:val="1C1D1F"/>
+              </w:rPr>
+              <w:t>regexp</w:t>
+            </w:r>
+            <w:proofErr w:type="spellEnd"/>
+            <w:r>
+              <w:rPr>
+                <w:rFonts w:ascii="Segoe UI" w:hAnsi="Segoe UI" w:cs="Segoe UI"/>
+                <w:color w:val="1C1D1F"/>
+              </w:rPr>
+              <w:t>)</w:t>
+            </w:r>
+          </w:p>
+          <w:p>
+            <w:pPr>
+              <w:numPr>
+                <w:ilvl w:val="0"/>
+                <w:numId w:val="2"/>
+              </w:numPr>
+              <w:spacing w:before="100" w:beforeAutospacing="1" w:after="100" w:afterAutospacing="1" w:line="240" w:lineRule="auto"/>
+              <w:rPr>
+                <w:rFonts w:ascii="Segoe UI" w:hAnsi="Segoe UI" w:cs="Segoe UI"/>
+                <w:color w:val="1C1D1F"/>
+              </w:rPr>
+            </w:pPr>
+            <w:r>
+              <w:rPr>
+                <w:rFonts w:ascii="Segoe UI" w:hAnsi="Segoe UI" w:cs="Segoe UI"/>
+                <w:color w:val="1C1D1F"/>
+              </w:rPr>
+              <w:t>placeholder</w:t>
+            </w:r>
+          </w:p>
+          <w:p>
+            <w:pPr>
+              <w:numPr>
+                <w:ilvl w:val="0"/>
+                <w:numId w:val="2"/>
+              </w:numPr>
+              <w:spacing w:before="100" w:beforeAutospacing="1" w:after="100" w:afterAutospacing="1" w:line="240" w:lineRule="auto"/>
+              <w:rPr>
+                <w:rFonts w:ascii="Segoe UI" w:hAnsi="Segoe UI" w:cs="Segoe UI"/>
+                <w:color w:val="1C1D1F"/>
+              </w:rPr>
+            </w:pPr>
+            <w:r>
+              <w:rPr>
+                <w:rFonts w:ascii="Segoe UI" w:hAnsi="Segoe UI" w:cs="Segoe UI"/>
+                <w:color w:val="1C1D1F"/>
+              </w:rPr>
+              <w:t>required</w:t>
+            </w:r>
+          </w:p>
+          <w:p>
+            <w:pPr>
+              <w:numPr>
+                <w:ilvl w:val="0"/>
+                <w:numId w:val="2"/>
+              </w:numPr>
+              <w:spacing w:before="100" w:beforeAutospacing="1" w:after="100" w:afterAutospacing="1" w:line="240" w:lineRule="auto"/>
+              <w:rPr>
+                <w:rFonts w:ascii="Segoe UI" w:hAnsi="Segoe UI" w:cs="Segoe UI"/>
+                <w:color w:val="1C1D1F"/>
+              </w:rPr>
+            </w:pPr>
+            <w:r>
+              <w:rPr>
+                <w:rFonts w:ascii="Segoe UI" w:hAnsi="Segoe UI" w:cs="Segoe UI"/>
+                <w:color w:val="1C1D1F"/>
+              </w:rPr>
+              <w:t>step</w:t>
+            </w:r>
+          </w:p>
+        </w:tc>
+      </w:tr>
+    </w:tbl>
+    <w:p>
+      <w:pPr>
+        <w:pStyle w:val="NormalWeb"/>
+        <w:shd w:val="clear" w:color="auto" w:fill="FFFFFF"/>
+        <w:spacing w:before="0" w:beforeAutospacing="0" w:after="0" w:afterAutospacing="0"/>
+        <w:rPr>
+          <w:rFonts w:ascii="Segoe UI" w:hAnsi="Segoe UI" w:cs="Segoe UI"/>
+          <w:color w:val="1C1D1F"/>
+          <w:sz w:val="27"/>
+          <w:szCs w:val="27"/>
+        </w:rPr>
+      </w:pPr>
+      <w:r>
+        <w:rPr>
+          <w:rFonts w:ascii="Segoe UI" w:hAnsi="Segoe UI" w:cs="Segoe UI"/>
+          <w:color w:val="1C1D1F"/>
+          <w:sz w:val="27"/>
+          <w:szCs w:val="27"/>
+        </w:rPr>
+        <w:t>Learn all about old and new input types in </w:t>
+      </w:r>
+      <w:hyperlink r:id="rId9" w:tgtFrame="_blank" w:history="1">
+        <w:r>
+          <w:rPr>
+            <w:rStyle w:val="Hyperlink"/>
+            <w:rFonts w:ascii="Segoe UI" w:hAnsi="Segoe UI" w:cs="Segoe UI"/>
+            <w:color w:val="5624D0"/>
+            <w:sz w:val="27"/>
+            <w:szCs w:val="27"/>
+          </w:rPr>
+          <w:t>HTML Input Types</w:t>
+        </w:r>
+      </w:hyperlink>
+      <w:r>
+        <w:rPr>
+          <w:rFonts w:ascii="Segoe UI" w:hAnsi="Segoe UI" w:cs="Segoe UI"/>
+          <w:color w:val="1C1D1F"/>
+          <w:sz w:val="27"/>
+          <w:szCs w:val="27"/>
+        </w:rPr>
+        <w:t>.</w:t>
+      </w:r>
+    </w:p>
+    <w:p>
+      <w:pPr>
+        <w:pStyle w:val="NormalWeb"/>
+        <w:shd w:val="clear" w:color="auto" w:fill="FFFFFF"/>
+        <w:spacing w:before="0" w:beforeAutospacing="0" w:after="0" w:afterAutospacing="0"/>
+        <w:rPr>
+          <w:rFonts w:ascii="Segoe UI" w:hAnsi="Segoe UI" w:cs="Segoe UI"/>
+          <w:color w:val="1C1D1F"/>
+          <w:sz w:val="27"/>
+          <w:szCs w:val="27"/>
+        </w:rPr>
+      </w:pPr>
+      <w:r>
+        <w:rPr>
+          <w:rFonts w:ascii="Segoe UI" w:hAnsi="Segoe UI" w:cs="Segoe UI"/>
+          <w:color w:val="1C1D1F"/>
+          <w:sz w:val="27"/>
+          <w:szCs w:val="27"/>
+        </w:rPr>
+        <w:t>Learn all about input attributes in </w:t>
+      </w:r>
+      <w:hyperlink r:id="rId10" w:tgtFrame="_blank" w:history="1">
+        <w:r>
+          <w:rPr>
+            <w:rStyle w:val="Hyperlink"/>
+            <w:rFonts w:ascii="Segoe UI" w:hAnsi="Segoe UI" w:cs="Segoe UI"/>
+            <w:color w:val="5624D0"/>
+            <w:sz w:val="27"/>
+            <w:szCs w:val="27"/>
+          </w:rPr>
+          <w:t>HTML Input Attributes</w:t>
+        </w:r>
+      </w:hyperlink>
+      <w:r>
+        <w:rPr>
+          <w:rFonts w:ascii="Segoe UI" w:hAnsi="Segoe UI" w:cs="Segoe UI"/>
+          <w:color w:val="1C1D1F"/>
+          <w:sz w:val="27"/>
+          <w:szCs w:val="27"/>
+        </w:rPr>
+        <w:t>.</w:t>
+      </w:r>
+    </w:p>
+    <w:p>
+      <w:pPr>
+        <w:rPr>
+          <w:rFonts w:ascii="Times New Roman" w:hAnsi="Times New Roman" w:cs="Times New Roman"/>
+          <w:sz w:val="24"/>
+          <w:szCs w:val="24"/>
+        </w:rPr>
+      </w:pPr>
+      <w:r>
+        <w:pict w14:anchorId="3833F4A0">
+          <v:rect id="_x0000_i1027" style="width:0;height:1.5pt" o:hralign="center" o:hrstd="t" o:hrnoshade="t" o:hr="t" fillcolor="#1c1d1f" stroked="f"/>
+        </w:pict>
+      </w:r>
+    </w:p>
+    <w:p>
+      <w:pPr>
+        <w:pStyle w:val="Heading4"/>
+        <w:shd w:val="clear" w:color="auto" w:fill="FFFFFF"/>
+        <w:rPr>
+          <w:rFonts w:ascii="Segoe UI" w:hAnsi="Segoe UI" w:cs="Segoe UI"/>
+          <w:b w:val="0"/>
+          <w:bCs w:val="0"/>
+          <w:color w:val="1C1D1F"/>
+          <w:sz w:val="36"/>
+          <w:szCs w:val="36"/>
+        </w:rPr>
+      </w:pPr>
+      <w:r>
+        <w:rPr>
+          <w:rFonts w:ascii="Segoe UI" w:hAnsi="Segoe UI" w:cs="Segoe UI"/>
+          <w:b w:val="0"/>
+          <w:bCs w:val="0"/>
+          <w:color w:val="1C1D1F"/>
+          <w:sz w:val="36"/>
+          <w:szCs w:val="36"/>
+        </w:rPr>
+        <w:t>HTML5 - New Attribute Syntax</w:t>
+      </w:r>
+    </w:p>
+    <w:p>
+      <w:pPr>
+        <w:pStyle w:val="NormalWeb"/>
+        <w:shd w:val="clear" w:color="auto" w:fill="FFFFFF"/>
+        <w:spacing w:before="0" w:beforeAutospacing="0" w:after="300" w:afterAutospacing="0"/>
+        <w:rPr>
+          <w:rFonts w:ascii="Segoe UI" w:hAnsi="Segoe UI" w:cs="Segoe UI"/>
+          <w:color w:val="1C1D1F"/>
+          <w:sz w:val="27"/>
+          <w:szCs w:val="27"/>
+        </w:rPr>
+      </w:pPr>
+      <w:r>
+        <w:rPr>
+          <w:rFonts w:ascii="Segoe UI" w:hAnsi="Segoe UI" w:cs="Segoe UI"/>
+          <w:color w:val="1C1D1F"/>
+          <w:sz w:val="27"/>
+          <w:szCs w:val="27"/>
+        </w:rPr>
+        <w:lastRenderedPageBreak/>
+        <w:t>HTML5 allows four different syntaxes for attributes.</w:t>
+      </w:r>
+    </w:p>
+    <w:p>
+      <w:pPr>
+        <w:pStyle w:val="NormalWeb"/>
+        <w:shd w:val="clear" w:color="auto" w:fill="FFFFFF"/>
+        <w:spacing w:before="0" w:beforeAutospacing="0" w:after="300" w:afterAutospacing="0"/>
+        <w:rPr>
+          <w:rFonts w:ascii="Segoe UI" w:hAnsi="Segoe UI" w:cs="Segoe UI"/>
+          <w:color w:val="1C1D1F"/>
+          <w:sz w:val="27"/>
+          <w:szCs w:val="27"/>
+        </w:rPr>
+      </w:pPr>
+      <w:r>
+        <w:rPr>
+          <w:rFonts w:ascii="Segoe UI" w:hAnsi="Segoe UI" w:cs="Segoe UI"/>
+          <w:color w:val="1C1D1F"/>
+          <w:sz w:val="27"/>
+          <w:szCs w:val="27"/>
+        </w:rPr>
+        <w:t>This example demonstrates the different syntaxes used in an &lt;input&gt; tag:</w:t>
+      </w:r>
+    </w:p>
+    <w:tbl>
+      <w:tblPr>
+        <w:tblW w:w="0" w:type="auto"/>
+        <w:tblCellSpacing w:w="15" w:type="dxa"/>
+        <w:shd w:val="clear" w:color="auto" w:fill="FFFFFF"/>
+        <w:tblCellMar>
+          <w:left w:w="0" w:type="dxa"/>
+          <w:right w:w="0" w:type="dxa"/>
+        </w:tblCellMar>
+        <w:tblLook w:val="04A0" w:firstRow="1" w:lastRow="0" w:firstColumn="1" w:lastColumn="0" w:noHBand="0" w:noVBand="1"/>
+      </w:tblPr>
+      <w:tblGrid>
+        <w:gridCol w:w="1541"/>
+        <w:gridCol w:w="4252"/>
+      </w:tblGrid>
+      <w:tr>
+        <w:trPr>
+          <w:tblCellSpacing w:w="15" w:type="dxa"/>
+        </w:trPr>
+        <w:tc>
+          <w:tcPr>
+            <w:tcW w:w="0" w:type="auto"/>
+            <w:shd w:val="clear" w:color="auto" w:fill="FFFFFF"/>
+            <w:vAlign w:val="center"/>
+            <w:hideMark/>
+          </w:tcPr>
+          <w:p>
+            <w:pPr>
+              <w:jc w:val="center"/>
+              <w:rPr>
+                <w:rFonts w:ascii="Segoe UI" w:hAnsi="Segoe UI" w:cs="Segoe UI"/>
+                <w:b/>
+                <w:bCs/>
+                <w:color w:val="1C1D1F"/>
+                <w:sz w:val="24"/>
+                <w:szCs w:val="24"/>
+              </w:rPr>
+            </w:pPr>
+            <w:r>
+              <w:rPr>
+                <w:rFonts w:ascii="Segoe UI" w:hAnsi="Segoe UI" w:cs="Segoe UI"/>
+                <w:b/>
+                <w:bCs/>
+                <w:color w:val="1C1D1F"/>
+              </w:rPr>
+              <w:t>Type</w:t>
+            </w:r>
+          </w:p>
+        </w:tc>
+        <w:tc>
+          <w:tcPr>
+            <w:tcW w:w="0" w:type="auto"/>
+            <w:shd w:val="clear" w:color="auto" w:fill="FFFFFF"/>
+            <w:vAlign w:val="center"/>
+            <w:hideMark/>
+          </w:tcPr>
+          <w:p>
+            <w:pPr>
+              <w:jc w:val="center"/>
+              <w:rPr>
+                <w:rFonts w:ascii="Segoe UI" w:hAnsi="Segoe UI" w:cs="Segoe UI"/>
+                <w:b/>
+                <w:bCs/>
+                <w:color w:val="1C1D1F"/>
+              </w:rPr>
+            </w:pPr>
+            <w:r>
+              <w:rPr>
+                <w:rFonts w:ascii="Segoe UI" w:hAnsi="Segoe UI" w:cs="Segoe UI"/>
+                <w:b/>
+                <w:bCs/>
+                <w:color w:val="1C1D1F"/>
+              </w:rPr>
+              <w:t>Example</w:t>
+            </w:r>
+          </w:p>
+        </w:tc>
+      </w:tr>
+      <w:tr>
+        <w:trPr>
+          <w:tblCellSpacing w:w="15" w:type="dxa"/>
+        </w:trPr>
+        <w:tc>
+          <w:tcPr>
+            <w:tcW w:w="0" w:type="auto"/>
+            <w:shd w:val="clear" w:color="auto" w:fill="FFFFFF"/>
+            <w:vAlign w:val="center"/>
+            <w:hideMark/>
+          </w:tcPr>
+          <w:p>
+            <w:pPr>
+              <w:rPr>
+                <w:rFonts w:ascii="Segoe UI" w:hAnsi="Segoe UI" w:cs="Segoe UI"/>
+                <w:color w:val="1C1D1F"/>
+              </w:rPr>
+            </w:pPr>
+            <w:r>
+              <w:rPr>
+                <w:rFonts w:ascii="Segoe UI" w:hAnsi="Segoe UI" w:cs="Segoe UI"/>
+                <w:color w:val="1C1D1F"/>
+              </w:rPr>
+              <w:t>Empty</w:t>
+            </w:r>
+          </w:p>
+        </w:tc>
+        <w:tc>
+          <w:tcPr>
+            <w:tcW w:w="0" w:type="auto"/>
+            <w:shd w:val="clear" w:color="auto" w:fill="FFFFFF"/>
+            <w:vAlign w:val="center"/>
+            <w:hideMark/>
+          </w:tcPr>
+          <w:p>
+            <w:pPr>
+              <w:rPr>
+                <w:rFonts w:ascii="Segoe UI" w:hAnsi="Segoe UI" w:cs="Segoe UI"/>
+                <w:color w:val="1C1D1F"/>
+              </w:rPr>
+            </w:pPr>
+            <w:r>
+              <w:rPr>
+                <w:rFonts w:ascii="Segoe UI" w:hAnsi="Segoe UI" w:cs="Segoe UI"/>
+                <w:color w:val="1C1D1F"/>
+              </w:rPr>
+              <w:t>&lt;input type="text" value="John" disabled&gt;</w:t>
+            </w:r>
+          </w:p>
+        </w:tc>
+      </w:tr>
+      <w:tr>
+        <w:trPr>
+          <w:tblCellSpacing w:w="15" w:type="dxa"/>
+        </w:trPr>
+        <w:tc>
+          <w:tcPr>
+            <w:tcW w:w="0" w:type="auto"/>
+            <w:shd w:val="clear" w:color="auto" w:fill="FFFFFF"/>
+            <w:vAlign w:val="center"/>
+            <w:hideMark/>
+          </w:tcPr>
+          <w:p>
+            <w:pPr>
+              <w:rPr>
+                <w:rFonts w:ascii="Segoe UI" w:hAnsi="Segoe UI" w:cs="Segoe UI"/>
+                <w:color w:val="1C1D1F"/>
+              </w:rPr>
+            </w:pPr>
+            <w:r>
+              <w:rPr>
+                <w:rFonts w:ascii="Segoe UI" w:hAnsi="Segoe UI" w:cs="Segoe UI"/>
+                <w:color w:val="1C1D1F"/>
+              </w:rPr>
+              <w:t>Unquoted</w:t>
+            </w:r>
+          </w:p>
+        </w:tc>
+        <w:tc>
+          <w:tcPr>
+            <w:tcW w:w="0" w:type="auto"/>
+            <w:shd w:val="clear" w:color="auto" w:fill="FFFFFF"/>
+            <w:vAlign w:val="center"/>
+            <w:hideMark/>
+          </w:tcPr>
+          <w:p>
+            <w:pPr>
+              <w:rPr>
+                <w:rFonts w:ascii="Segoe UI" w:hAnsi="Segoe UI" w:cs="Segoe UI"/>
+                <w:color w:val="1C1D1F"/>
+              </w:rPr>
+            </w:pPr>
+            <w:r>
+              <w:rPr>
+                <w:rFonts w:ascii="Segoe UI" w:hAnsi="Segoe UI" w:cs="Segoe UI"/>
+                <w:color w:val="1C1D1F"/>
+              </w:rPr>
+              <w:t>&lt;input type="text" value=John&gt;</w:t>
+            </w:r>
+          </w:p>
+        </w:tc>
+      </w:tr>
+      <w:tr>
+        <w:trPr>
+          <w:tblCellSpacing w:w="15" w:type="dxa"/>
+        </w:trPr>
+        <w:tc>
+          <w:tcPr>
+            <w:tcW w:w="0" w:type="auto"/>
+            <w:shd w:val="clear" w:color="auto" w:fill="FFFFFF"/>
+            <w:vAlign w:val="center"/>
+            <w:hideMark/>
+          </w:tcPr>
+          <w:p>
+            <w:pPr>
+              <w:rPr>
+                <w:rFonts w:ascii="Segoe UI" w:hAnsi="Segoe UI" w:cs="Segoe UI"/>
+                <w:color w:val="1C1D1F"/>
+              </w:rPr>
+            </w:pPr>
+            <w:r>
+              <w:rPr>
+                <w:rFonts w:ascii="Segoe UI" w:hAnsi="Segoe UI" w:cs="Segoe UI"/>
+                <w:color w:val="1C1D1F"/>
+              </w:rPr>
+              <w:t>Double-quoted</w:t>
+            </w:r>
+          </w:p>
+        </w:tc>
+        <w:tc>
+          <w:tcPr>
+            <w:tcW w:w="0" w:type="auto"/>
+            <w:shd w:val="clear" w:color="auto" w:fill="FFFFFF"/>
+            <w:vAlign w:val="center"/>
+            <w:hideMark/>
+          </w:tcPr>
+          <w:p>
+            <w:pPr>
+              <w:rPr>
+                <w:rFonts w:ascii="Segoe UI" w:hAnsi="Segoe UI" w:cs="Segoe UI"/>
+                <w:color w:val="1C1D1F"/>
+              </w:rPr>
+            </w:pPr>
+            <w:r>
+              <w:rPr>
+                <w:rFonts w:ascii="Segoe UI" w:hAnsi="Segoe UI" w:cs="Segoe UI"/>
+                <w:color w:val="1C1D1F"/>
+              </w:rPr>
+              <w:t>&lt;input type="text" value="John Doe"&gt;</w:t>
+            </w:r>
+          </w:p>
+        </w:tc>
+      </w:tr>
+      <w:tr>
+        <w:trPr>
+          <w:tblCellSpacing w:w="15" w:type="dxa"/>
+        </w:trPr>
+        <w:tc>
+          <w:tcPr>
+            <w:tcW w:w="0" w:type="auto"/>
+            <w:shd w:val="clear" w:color="auto" w:fill="FFFFFF"/>
+            <w:vAlign w:val="center"/>
+            <w:hideMark/>
+          </w:tcPr>
+          <w:p>
+            <w:pPr>
+              <w:rPr>
+                <w:rFonts w:ascii="Segoe UI" w:hAnsi="Segoe UI" w:cs="Segoe UI"/>
+                <w:color w:val="1C1D1F"/>
+              </w:rPr>
+            </w:pPr>
+            <w:r>
+              <w:rPr>
+                <w:rFonts w:ascii="Segoe UI" w:hAnsi="Segoe UI" w:cs="Segoe UI"/>
+                <w:color w:val="1C1D1F"/>
+              </w:rPr>
+              <w:t>Single-quoted</w:t>
+            </w:r>
+          </w:p>
+        </w:tc>
+        <w:tc>
+          <w:tcPr>
+            <w:tcW w:w="0" w:type="auto"/>
+            <w:shd w:val="clear" w:color="auto" w:fill="FFFFFF"/>
+            <w:vAlign w:val="center"/>
+            <w:hideMark/>
+          </w:tcPr>
+          <w:p>
+            <w:pPr>
+              <w:rPr>
+                <w:rFonts w:ascii="Segoe UI" w:hAnsi="Segoe UI" w:cs="Segoe UI"/>
+                <w:color w:val="1C1D1F"/>
+              </w:rPr>
+            </w:pPr>
+            <w:r>
+              <w:rPr>
+                <w:rFonts w:ascii="Segoe UI" w:hAnsi="Segoe UI" w:cs="Segoe UI"/>
+                <w:color w:val="1C1D1F"/>
+              </w:rPr>
+              <w:t>&lt;input type="text" value='John Doe'&gt;</w:t>
+            </w:r>
+          </w:p>
+        </w:tc>
+      </w:tr>
+    </w:tbl>
+    <w:p>
+      <w:pPr>
+        <w:pStyle w:val="NormalWeb"/>
+        <w:shd w:val="clear" w:color="auto" w:fill="FFFFFF"/>
+        <w:spacing w:before="0" w:beforeAutospacing="0" w:after="300" w:afterAutospacing="0"/>
+        <w:rPr>
+          <w:rFonts w:ascii="Segoe UI" w:hAnsi="Segoe UI" w:cs="Segoe UI"/>
+          <w:color w:val="1C1D1F"/>
+          <w:sz w:val="27"/>
+          <w:szCs w:val="27"/>
+        </w:rPr>
+      </w:pPr>
+      <w:r>
+        <w:rPr>
+          <w:rFonts w:ascii="Segoe UI" w:hAnsi="Segoe UI" w:cs="Segoe UI"/>
+          <w:color w:val="1C1D1F"/>
+          <w:sz w:val="27"/>
+          <w:szCs w:val="27"/>
+        </w:rPr>
+        <w:t>In HTML5, all four syntaxes may be used, depending on what is needed for the attribute.</w:t>
+      </w:r>
+    </w:p>
+    <w:p>
+      <w:pPr>
+        <w:rPr>
+          <w:rFonts w:ascii="Times New Roman" w:hAnsi="Times New Roman" w:cs="Times New Roman"/>
+          <w:sz w:val="24"/>
+          <w:szCs w:val="24"/>
+        </w:rPr>
+      </w:pPr>
+      <w:r>
+        <w:pict w14:anchorId="3C3C79FD">
+          <v:rect id="_x0000_i1028" style="width:0;height:1.5pt" o:hralign="center" o:hrstd="t" o:hrnoshade="t" o:hr="t" fillcolor="#1c1d1f" stroked="f"/>
+        </w:pict>
+      </w:r>
+    </w:p>
+    <w:p>
+      <w:pPr>
+        <w:pStyle w:val="Heading4"/>
+        <w:shd w:val="clear" w:color="auto" w:fill="FFFFFF"/>
+        <w:rPr>
+          <w:rFonts w:ascii="Segoe UI" w:hAnsi="Segoe UI" w:cs="Segoe UI"/>
+          <w:b w:val="0"/>
+          <w:bCs w:val="0"/>
+          <w:color w:val="1C1D1F"/>
+          <w:sz w:val="36"/>
+          <w:szCs w:val="36"/>
+        </w:rPr>
+      </w:pPr>
+      <w:r>
+        <w:rPr>
+          <w:rFonts w:ascii="Segoe UI" w:hAnsi="Segoe UI" w:cs="Segoe UI"/>
+          <w:b w:val="0"/>
+          <w:bCs w:val="0"/>
+          <w:color w:val="1C1D1F"/>
+          <w:sz w:val="36"/>
+          <w:szCs w:val="36"/>
+        </w:rPr>
+        <w:t>HTML5 Graphics</w:t>
+      </w:r>
+    </w:p>
+    <w:tbl>
+      <w:tblPr>
+        <w:tblW w:w="0" w:type="auto"/>
+        <w:tblCellSpacing w:w="15" w:type="dxa"/>
+        <w:shd w:val="clear" w:color="auto" w:fill="FFFFFF"/>
+        <w:tblCellMar>
+          <w:left w:w="0" w:type="dxa"/>
+          <w:right w:w="0" w:type="dxa"/>
+        </w:tblCellMar>
+        <w:tblLook w:val="04A0" w:firstRow="1" w:lastRow="0" w:firstColumn="1" w:lastColumn="0" w:noHBand="0" w:noVBand="1"/>
+      </w:tblPr>
+      <w:tblGrid>
+        <w:gridCol w:w="995"/>
+        <w:gridCol w:w="4007"/>
+      </w:tblGrid>
+      <w:tr>
+        <w:trPr>
+          <w:tblCellSpacing w:w="15" w:type="dxa"/>
+        </w:trPr>
+        <w:tc>
+          <w:tcPr>
+            <w:tcW w:w="0" w:type="auto"/>
+            <w:shd w:val="clear" w:color="auto" w:fill="FFFFFF"/>
+            <w:vAlign w:val="center"/>
+            <w:hideMark/>
+          </w:tcPr>
+          <w:p>
+            <w:pPr>
+              <w:jc w:val="center"/>
+              <w:rPr>
+                <w:rFonts w:ascii="Segoe UI" w:hAnsi="Segoe UI" w:cs="Segoe UI"/>
+                <w:b/>
+                <w:bCs/>
+                <w:color w:val="1C1D1F"/>
+                <w:sz w:val="24"/>
+                <w:szCs w:val="24"/>
+              </w:rPr>
+            </w:pPr>
+            <w:r>
+              <w:rPr>
+                <w:rFonts w:ascii="Segoe UI" w:hAnsi="Segoe UI" w:cs="Segoe UI"/>
+                <w:b/>
+                <w:bCs/>
+                <w:color w:val="1C1D1F"/>
+              </w:rPr>
+              <w:t>Tag</w:t>
+            </w:r>
+          </w:p>
+        </w:tc>
+        <w:tc>
+          <w:tcPr>
+            <w:tcW w:w="0" w:type="auto"/>
+            <w:shd w:val="clear" w:color="auto" w:fill="FFFFFF"/>
+            <w:vAlign w:val="center"/>
+            <w:hideMark/>
+          </w:tcPr>
+          <w:p>
+            <w:pPr>
+              <w:jc w:val="center"/>
+              <w:rPr>
+                <w:rFonts w:ascii="Segoe UI" w:hAnsi="Segoe UI" w:cs="Segoe UI"/>
+                <w:b/>
+                <w:bCs/>
+                <w:color w:val="1C1D1F"/>
+              </w:rPr>
+            </w:pPr>
+            <w:r>
+              <w:rPr>
+                <w:rFonts w:ascii="Segoe UI" w:hAnsi="Segoe UI" w:cs="Segoe UI"/>
+                <w:b/>
+                <w:bCs/>
+                <w:color w:val="1C1D1F"/>
+              </w:rPr>
+              <w:t>Description</w:t>
+            </w:r>
+          </w:p>
+        </w:tc>
+      </w:tr>
+      <w:tr>
+        <w:trPr>
+          <w:tblCellSpacing w:w="15" w:type="dxa"/>
+        </w:trPr>
+        <w:tc>
+          <w:tcPr>
+            <w:tcW w:w="0" w:type="auto"/>
+            <w:shd w:val="clear" w:color="auto" w:fill="FFFFFF"/>
+            <w:vAlign w:val="center"/>
+            <w:hideMark/>
+          </w:tcPr>
+          <w:p>
+            <w:pPr>
+              <w:rPr>
+                <w:rFonts w:ascii="Segoe UI" w:hAnsi="Segoe UI" w:cs="Segoe UI"/>
+                <w:color w:val="1C1D1F"/>
+              </w:rPr>
+            </w:pPr>
+            <w:r>
+              <w:rPr>
+                <w:rFonts w:ascii="Segoe UI" w:hAnsi="Segoe UI" w:cs="Segoe UI"/>
+                <w:color w:val="1C1D1F"/>
+              </w:rPr>
+              <w:t>&lt;canvas&gt;</w:t>
+            </w:r>
+          </w:p>
+        </w:tc>
+        <w:tc>
+          <w:tcPr>
+            <w:tcW w:w="0" w:type="auto"/>
+            <w:shd w:val="clear" w:color="auto" w:fill="FFFFFF"/>
+            <w:vAlign w:val="center"/>
+            <w:hideMark/>
+          </w:tcPr>
+          <w:p>
+            <w:pPr>
+              <w:rPr>
+                <w:rFonts w:ascii="Segoe UI" w:hAnsi="Segoe UI" w:cs="Segoe UI"/>
+                <w:color w:val="1C1D1F"/>
+              </w:rPr>
+            </w:pPr>
+            <w:r>
+              <w:rPr>
+                <w:rFonts w:ascii="Segoe UI" w:hAnsi="Segoe UI" w:cs="Segoe UI"/>
+                <w:color w:val="1C1D1F"/>
+              </w:rPr>
+              <w:t>Defines graphic drawing using JavaScript</w:t>
+            </w:r>
+          </w:p>
+        </w:tc>
+      </w:tr>
+      <w:tr>
+        <w:trPr>
+          <w:tblCellSpacing w:w="15" w:type="dxa"/>
+        </w:trPr>
+        <w:tc>
+          <w:tcPr>
+            <w:tcW w:w="0" w:type="auto"/>
+            <w:shd w:val="clear" w:color="auto" w:fill="FFFFFF"/>
+            <w:vAlign w:val="center"/>
+            <w:hideMark/>
+          </w:tcPr>
+          <w:p>
+            <w:pPr>
+              <w:rPr>
+                <w:rFonts w:ascii="Segoe UI" w:hAnsi="Segoe UI" w:cs="Segoe UI"/>
+                <w:color w:val="1C1D1F"/>
+              </w:rPr>
+            </w:pPr>
+            <w:r>
+              <w:rPr>
+                <w:rFonts w:ascii="Segoe UI" w:hAnsi="Segoe UI" w:cs="Segoe UI"/>
+                <w:color w:val="1C1D1F"/>
+              </w:rPr>
+              <w:t>&lt;</w:t>
+            </w:r>
+            <w:proofErr w:type="spellStart"/>
+            <w:r>
+              <w:rPr>
+                <w:rFonts w:ascii="Segoe UI" w:hAnsi="Segoe UI" w:cs="Segoe UI"/>
+                <w:color w:val="1C1D1F"/>
+              </w:rPr>
+              <w:t>svg</w:t>
+            </w:r>
+            <w:proofErr w:type="spellEnd"/>
+            <w:r>
+              <w:rPr>
+                <w:rFonts w:ascii="Segoe UI" w:hAnsi="Segoe UI" w:cs="Segoe UI"/>
+                <w:color w:val="1C1D1F"/>
+              </w:rPr>
+              <w:t>&gt;</w:t>
+            </w:r>
+          </w:p>
+        </w:tc>
+        <w:tc>
+          <w:tcPr>
+            <w:tcW w:w="0" w:type="auto"/>
+            <w:shd w:val="clear" w:color="auto" w:fill="FFFFFF"/>
+            <w:vAlign w:val="center"/>
+            <w:hideMark/>
+          </w:tcPr>
+          <w:p>
+            <w:pPr>
+              <w:rPr>
+                <w:rFonts w:ascii="Segoe UI" w:hAnsi="Segoe UI" w:cs="Segoe UI"/>
+                <w:color w:val="1C1D1F"/>
+              </w:rPr>
+            </w:pPr>
+            <w:r>
+              <w:rPr>
+                <w:rFonts w:ascii="Segoe UI" w:hAnsi="Segoe UI" w:cs="Segoe UI"/>
+                <w:color w:val="1C1D1F"/>
+              </w:rPr>
+              <w:t>Defines graphic drawing using SVG</w:t>
+            </w:r>
+          </w:p>
+        </w:tc>
+      </w:tr>
+    </w:tbl>
+    <w:p>
+      <w:pPr>
+        <w:pStyle w:val="NormalWeb"/>
+        <w:shd w:val="clear" w:color="auto" w:fill="FFFFFF"/>
+        <w:spacing w:before="0" w:beforeAutospacing="0" w:after="0" w:afterAutospacing="0"/>
+        <w:rPr>
+          <w:rFonts w:ascii="Segoe UI" w:hAnsi="Segoe UI" w:cs="Segoe UI"/>
+          <w:color w:val="1C1D1F"/>
+          <w:sz w:val="27"/>
+          <w:szCs w:val="27"/>
+        </w:rPr>
+      </w:pPr>
+      <w:r>
+        <w:rPr>
+          <w:rFonts w:ascii="Segoe UI" w:hAnsi="Segoe UI" w:cs="Segoe UI"/>
+          <w:color w:val="1C1D1F"/>
+          <w:sz w:val="27"/>
+          <w:szCs w:val="27"/>
+        </w:rPr>
+        <w:t>Read more about </w:t>
+      </w:r>
+      <w:hyperlink r:id="rId11" w:tgtFrame="_blank" w:history="1">
+        <w:r>
+          <w:rPr>
+            <w:rStyle w:val="Hyperlink"/>
+            <w:rFonts w:ascii="Segoe UI" w:hAnsi="Segoe UI" w:cs="Segoe UI"/>
+            <w:color w:val="5624D0"/>
+            <w:sz w:val="27"/>
+            <w:szCs w:val="27"/>
+          </w:rPr>
+          <w:t>HTML5 Canvas</w:t>
+        </w:r>
+      </w:hyperlink>
+      <w:r>
+        <w:rPr>
+          <w:rFonts w:ascii="Segoe UI" w:hAnsi="Segoe UI" w:cs="Segoe UI"/>
+          <w:color w:val="1C1D1F"/>
+          <w:sz w:val="27"/>
+          <w:szCs w:val="27"/>
+        </w:rPr>
+        <w:t>.</w:t>
+      </w:r>
+    </w:p>
+    <w:p>
+      <w:pPr>
+        <w:pStyle w:val="NormalWeb"/>
+        <w:shd w:val="clear" w:color="auto" w:fill="FFFFFF"/>
+        <w:spacing w:before="0" w:beforeAutospacing="0" w:after="0" w:afterAutospacing="0"/>
+        <w:rPr>
+          <w:rFonts w:ascii="Segoe UI" w:hAnsi="Segoe UI" w:cs="Segoe UI"/>
+          <w:color w:val="1C1D1F"/>
+          <w:sz w:val="27"/>
+          <w:szCs w:val="27"/>
+        </w:rPr>
+      </w:pPr>
+      <w:r>
+        <w:rPr>
+          <w:rFonts w:ascii="Segoe UI" w:hAnsi="Segoe UI" w:cs="Segoe UI"/>
+          <w:color w:val="1C1D1F"/>
+          <w:sz w:val="27"/>
+          <w:szCs w:val="27"/>
+        </w:rPr>
+        <w:t>Read more about </w:t>
+      </w:r>
+      <w:hyperlink r:id="rId12" w:tgtFrame="_blank" w:history="1">
+        <w:r>
+          <w:rPr>
+            <w:rStyle w:val="Hyperlink"/>
+            <w:rFonts w:ascii="Segoe UI" w:hAnsi="Segoe UI" w:cs="Segoe UI"/>
+            <w:color w:val="5624D0"/>
+            <w:sz w:val="27"/>
+            <w:szCs w:val="27"/>
+          </w:rPr>
+          <w:t>HTML5 SV</w:t>
+        </w:r>
+      </w:hyperlink>
+      <w:r>
+        <w:rPr>
+          <w:rFonts w:ascii="Segoe UI" w:hAnsi="Segoe UI" w:cs="Segoe UI"/>
+          <w:color w:val="1C1D1F"/>
+          <w:sz w:val="27"/>
+          <w:szCs w:val="27"/>
+        </w:rPr>
+        <w:t>G.</w:t>
+      </w:r>
+    </w:p>
+    <w:p>
+      <w:pPr>
+        <w:rPr>
+          <w:rFonts w:ascii="Times New Roman" w:hAnsi="Times New Roman" w:cs="Times New Roman"/>
+          <w:sz w:val="24"/>
+          <w:szCs w:val="24"/>
+        </w:rPr>
+      </w:pPr>
+      <w:r>
+        <w:pict w14:anchorId="7720ACE8">
+          <v:rect id="_x0000_i1029" style="width:0;height:1.5pt" o:hralign="center" o:hrstd="t" o:hrnoshade="t" o:hr="t" fillcolor="#1c1d1f" stroked="f"/>
+        </w:pict>
+      </w:r>
+    </w:p>
+    <w:p>
+      <w:pPr>
+        <w:pStyle w:val="Heading4"/>
+        <w:shd w:val="clear" w:color="auto" w:fill="FFFFFF"/>
+        <w:rPr>
+          <w:rFonts w:ascii="Segoe UI" w:hAnsi="Segoe UI" w:cs="Segoe UI"/>
+          <w:b w:val="0"/>
+          <w:bCs w:val="0"/>
+          <w:color w:val="1C1D1F"/>
+          <w:sz w:val="36"/>
+          <w:szCs w:val="36"/>
+        </w:rPr>
+      </w:pPr>
+      <w:r>
+        <w:rPr>
+          <w:rFonts w:ascii="Segoe UI" w:hAnsi="Segoe UI" w:cs="Segoe UI"/>
+          <w:b w:val="0"/>
+          <w:bCs w:val="0"/>
+          <w:color w:val="1C1D1F"/>
+          <w:sz w:val="36"/>
+          <w:szCs w:val="36"/>
+        </w:rPr>
+        <w:t>New Media Elements</w:t>
+      </w:r>
+    </w:p>
+    <w:tbl>
+      <w:tblPr>
+        <w:tblW w:w="0" w:type="auto"/>
+        <w:tblCellSpacing w:w="15" w:type="dxa"/>
+        <w:shd w:val="clear" w:color="auto" w:fill="FFFFFF"/>
+        <w:tblCellMar>
+          <w:left w:w="0" w:type="dxa"/>
+          <w:right w:w="0" w:type="dxa"/>
+        </w:tblCellMar>
+        <w:tblLook w:val="04A0" w:firstRow="1" w:lastRow="0" w:firstColumn="1" w:lastColumn="0" w:noHBand="0" w:noVBand="1"/>
+      </w:tblPr>
+      <w:tblGrid>
+        <w:gridCol w:w="1025"/>
+        <w:gridCol w:w="5607"/>
+      </w:tblGrid>
+      <w:tr>
+        <w:trPr>
+          <w:tblCellSpacing w:w="15" w:type="dxa"/>
+        </w:trPr>
+        <w:tc>
+          <w:tcPr>
+            <w:tcW w:w="0" w:type="auto"/>
+            <w:shd w:val="clear" w:color="auto" w:fill="FFFFFF"/>
+            <w:vAlign w:val="center"/>
+            <w:hideMark/>
+          </w:tcPr>
+          <w:p>
+            <w:pPr>
+              <w:jc w:val="center"/>
+              <w:rPr>
+                <w:rFonts w:ascii="Segoe UI" w:hAnsi="Segoe UI" w:cs="Segoe UI"/>
+                <w:b/>
+                <w:bCs/>
+                <w:color w:val="1C1D1F"/>
+                <w:sz w:val="24"/>
+                <w:szCs w:val="24"/>
+              </w:rPr>
+            </w:pPr>
+            <w:r>
+              <w:rPr>
+                <w:rFonts w:ascii="Segoe UI" w:hAnsi="Segoe UI" w:cs="Segoe UI"/>
+                <w:b/>
+                <w:bCs/>
+                <w:color w:val="1C1D1F"/>
+              </w:rPr>
+              <w:t>Tag</w:t>
+            </w:r>
+          </w:p>
+        </w:tc>
+        <w:tc>
+          <w:tcPr>
+            <w:tcW w:w="0" w:type="auto"/>
+            <w:shd w:val="clear" w:color="auto" w:fill="FFFFFF"/>
+            <w:vAlign w:val="center"/>
+            <w:hideMark/>
+          </w:tcPr>
+          <w:p>
+            <w:pPr>
+              <w:jc w:val="center"/>
+              <w:rPr>
+                <w:rFonts w:ascii="Segoe UI" w:hAnsi="Segoe UI" w:cs="Segoe UI"/>
+                <w:b/>
+                <w:bCs/>
+                <w:color w:val="1C1D1F"/>
+              </w:rPr>
+            </w:pPr>
+            <w:r>
+              <w:rPr>
+                <w:rFonts w:ascii="Segoe UI" w:hAnsi="Segoe UI" w:cs="Segoe UI"/>
+                <w:b/>
+                <w:bCs/>
+                <w:color w:val="1C1D1F"/>
+              </w:rPr>
+              <w:t>Description</w:t>
+            </w:r>
+          </w:p>
+        </w:tc>
+      </w:tr>
+      <w:tr>
+        <w:trPr>
+          <w:tblCellSpacing w:w="15" w:type="dxa"/>
+        </w:trPr>
+        <w:tc>
+          <w:tcPr>
+            <w:tcW w:w="0" w:type="auto"/>
+            <w:shd w:val="clear" w:color="auto" w:fill="FFFFFF"/>
+            <w:vAlign w:val="center"/>
+            <w:hideMark/>
+          </w:tcPr>
+          <w:p>
+            <w:pPr>
+              <w:rPr>
+                <w:rFonts w:ascii="Segoe UI" w:hAnsi="Segoe UI" w:cs="Segoe UI"/>
+                <w:color w:val="1C1D1F"/>
+              </w:rPr>
+            </w:pPr>
+            <w:r>
+              <w:rPr>
+                <w:rFonts w:ascii="Segoe UI" w:hAnsi="Segoe UI" w:cs="Segoe UI"/>
+                <w:color w:val="1C1D1F"/>
+              </w:rPr>
+              <w:t>&lt;audio&gt;</w:t>
+            </w:r>
+          </w:p>
+        </w:tc>
+        <w:tc>
+          <w:tcPr>
+            <w:tcW w:w="0" w:type="auto"/>
+            <w:shd w:val="clear" w:color="auto" w:fill="FFFFFF"/>
+            <w:vAlign w:val="center"/>
+            <w:hideMark/>
+          </w:tcPr>
+          <w:p>
+            <w:pPr>
+              <w:rPr>
+                <w:rFonts w:ascii="Segoe UI" w:hAnsi="Segoe UI" w:cs="Segoe UI"/>
+                <w:color w:val="1C1D1F"/>
+              </w:rPr>
+            </w:pPr>
+            <w:r>
+              <w:rPr>
+                <w:rFonts w:ascii="Segoe UI" w:hAnsi="Segoe UI" w:cs="Segoe UI"/>
+                <w:color w:val="1C1D1F"/>
+              </w:rPr>
+              <w:t>Defines sound or music content</w:t>
+            </w:r>
+          </w:p>
+        </w:tc>
+      </w:tr>
+      <w:tr>
+        <w:trPr>
+          <w:tblCellSpacing w:w="15" w:type="dxa"/>
+        </w:trPr>
+        <w:tc>
+          <w:tcPr>
+            <w:tcW w:w="0" w:type="auto"/>
+            <w:shd w:val="clear" w:color="auto" w:fill="FFFFFF"/>
+            <w:vAlign w:val="center"/>
+            <w:hideMark/>
+          </w:tcPr>
+          <w:p>
+            <w:pPr>
+              <w:rPr>
+                <w:rFonts w:ascii="Segoe UI" w:hAnsi="Segoe UI" w:cs="Segoe UI"/>
+                <w:color w:val="1C1D1F"/>
+              </w:rPr>
+            </w:pPr>
+            <w:r>
+              <w:rPr>
+                <w:rFonts w:ascii="Segoe UI" w:hAnsi="Segoe UI" w:cs="Segoe UI"/>
+                <w:color w:val="1C1D1F"/>
+              </w:rPr>
+              <w:t>&lt;embed&gt;</w:t>
+            </w:r>
+          </w:p>
+        </w:tc>
+        <w:tc>
+          <w:tcPr>
+            <w:tcW w:w="0" w:type="auto"/>
+            <w:shd w:val="clear" w:color="auto" w:fill="FFFFFF"/>
+            <w:vAlign w:val="center"/>
+            <w:hideMark/>
+          </w:tcPr>
+          <w:p>
+            <w:pPr>
+              <w:rPr>
+                <w:rFonts w:ascii="Segoe UI" w:hAnsi="Segoe UI" w:cs="Segoe UI"/>
+                <w:color w:val="1C1D1F"/>
+              </w:rPr>
+            </w:pPr>
+            <w:r>
+              <w:rPr>
+                <w:rFonts w:ascii="Segoe UI" w:hAnsi="Segoe UI" w:cs="Segoe UI"/>
+                <w:color w:val="1C1D1F"/>
+              </w:rPr>
+              <w:t>Defines containers for external applications (like plug-ins)</w:t>
+            </w:r>
+          </w:p>
+        </w:tc>
+      </w:tr>
+      <w:tr>
+        <w:trPr>
+          <w:tblCellSpacing w:w="15" w:type="dxa"/>
+        </w:trPr>
+        <w:tc>
+          <w:tcPr>
+            <w:tcW w:w="0" w:type="auto"/>
+            <w:shd w:val="clear" w:color="auto" w:fill="FFFFFF"/>
+            <w:vAlign w:val="center"/>
+            <w:hideMark/>
+          </w:tcPr>
+          <w:p>
+            <w:pPr>
+              <w:rPr>
+                <w:rFonts w:ascii="Segoe UI" w:hAnsi="Segoe UI" w:cs="Segoe UI"/>
+                <w:color w:val="1C1D1F"/>
+              </w:rPr>
+            </w:pPr>
+            <w:r>
+              <w:rPr>
+                <w:rFonts w:ascii="Segoe UI" w:hAnsi="Segoe UI" w:cs="Segoe UI"/>
+                <w:color w:val="1C1D1F"/>
+              </w:rPr>
+              <w:t>&lt;source&gt;</w:t>
+            </w:r>
+          </w:p>
+        </w:tc>
+        <w:tc>
+          <w:tcPr>
+            <w:tcW w:w="0" w:type="auto"/>
+            <w:shd w:val="clear" w:color="auto" w:fill="FFFFFF"/>
+            <w:vAlign w:val="center"/>
+            <w:hideMark/>
+          </w:tcPr>
+          <w:p>
+            <w:pPr>
+              <w:rPr>
+                <w:rFonts w:ascii="Segoe UI" w:hAnsi="Segoe UI" w:cs="Segoe UI"/>
+                <w:color w:val="1C1D1F"/>
+              </w:rPr>
+            </w:pPr>
+            <w:r>
+              <w:rPr>
+                <w:rFonts w:ascii="Segoe UI" w:hAnsi="Segoe UI" w:cs="Segoe UI"/>
+                <w:color w:val="1C1D1F"/>
+              </w:rPr>
+              <w:t>Defines sources for &lt;video&gt; and &lt;audio&gt;</w:t>
+            </w:r>
+          </w:p>
+        </w:tc>
+      </w:tr>
+      <w:tr>
+        <w:trPr>
+          <w:tblCellSpacing w:w="15" w:type="dxa"/>
+        </w:trPr>
+        <w:tc>
+          <w:tcPr>
+            <w:tcW w:w="0" w:type="auto"/>
+            <w:shd w:val="clear" w:color="auto" w:fill="FFFFFF"/>
+            <w:vAlign w:val="center"/>
+            <w:hideMark/>
+          </w:tcPr>
+          <w:p>
+            <w:pPr>
+              <w:rPr>
+                <w:rFonts w:ascii="Segoe UI" w:hAnsi="Segoe UI" w:cs="Segoe UI"/>
+                <w:color w:val="1C1D1F"/>
+              </w:rPr>
+            </w:pPr>
+            <w:r>
+              <w:rPr>
+                <w:rFonts w:ascii="Segoe UI" w:hAnsi="Segoe UI" w:cs="Segoe UI"/>
+                <w:color w:val="1C1D1F"/>
+              </w:rPr>
+              <w:t>&lt;track&gt;</w:t>
+            </w:r>
+          </w:p>
+        </w:tc>
+        <w:tc>
+          <w:tcPr>
+            <w:tcW w:w="0" w:type="auto"/>
+            <w:shd w:val="clear" w:color="auto" w:fill="FFFFFF"/>
+            <w:vAlign w:val="center"/>
+            <w:hideMark/>
+          </w:tcPr>
+          <w:p>
+            <w:pPr>
+              <w:rPr>
+                <w:rFonts w:ascii="Segoe UI" w:hAnsi="Segoe UI" w:cs="Segoe UI"/>
+                <w:color w:val="1C1D1F"/>
+              </w:rPr>
+            </w:pPr>
+            <w:r>
+              <w:rPr>
+                <w:rFonts w:ascii="Segoe UI" w:hAnsi="Segoe UI" w:cs="Segoe UI"/>
+                <w:color w:val="1C1D1F"/>
+              </w:rPr>
+              <w:t>Defines tracks for &lt;video&gt; and &lt;audio&gt;</w:t>
+            </w:r>
+          </w:p>
+        </w:tc>
+      </w:tr>
+      <w:tr>
+        <w:trPr>
+          <w:tblCellSpacing w:w="15" w:type="dxa"/>
+        </w:trPr>
+        <w:tc>
+          <w:tcPr>
+            <w:tcW w:w="0" w:type="auto"/>
+            <w:shd w:val="clear" w:color="auto" w:fill="FFFFFF"/>
+            <w:vAlign w:val="center"/>
+            <w:hideMark/>
+          </w:tcPr>
+          <w:p>
+            <w:pPr>
+              <w:rPr>
+                <w:rFonts w:ascii="Segoe UI" w:hAnsi="Segoe UI" w:cs="Segoe UI"/>
+                <w:color w:val="1C1D1F"/>
+              </w:rPr>
+            </w:pPr>
+            <w:r>
+              <w:rPr>
+                <w:rFonts w:ascii="Segoe UI" w:hAnsi="Segoe UI" w:cs="Segoe UI"/>
+                <w:color w:val="1C1D1F"/>
+              </w:rPr>
+              <w:t>&lt;video&gt;</w:t>
+            </w:r>
+          </w:p>
+        </w:tc>
+        <w:tc>
+          <w:tcPr>
+            <w:tcW w:w="0" w:type="auto"/>
+            <w:shd w:val="clear" w:color="auto" w:fill="FFFFFF"/>
+            <w:vAlign w:val="center"/>
+            <w:hideMark/>
+          </w:tcPr>
+          <w:p>
+            <w:pPr>
+              <w:rPr>
+                <w:rFonts w:ascii="Segoe UI" w:hAnsi="Segoe UI" w:cs="Segoe UI"/>
+                <w:color w:val="1C1D1F"/>
+              </w:rPr>
+            </w:pPr>
+            <w:r>
+              <w:rPr>
+                <w:rFonts w:ascii="Segoe UI" w:hAnsi="Segoe UI" w:cs="Segoe UI"/>
+                <w:color w:val="1C1D1F"/>
+              </w:rPr>
+              <w:t>Defines video or movie content</w:t>
+            </w:r>
+          </w:p>
+        </w:tc>
+      </w:tr>
+    </w:tbl>
+    <w:p>
+      <w:pPr>
+        <w:rPr>
+          <w:sz w:val="40"/>
+          <w:szCs w:val="40"/>
+        </w:rPr>
+      </w:pPr>
+    </w:p>
+    <w:p>
+      <w:pPr>
+        <w:rPr>
+          <w:sz w:val="40"/>
+          <w:szCs w:val="40"/>
+        </w:rPr>
+      </w:pPr>
+      <w:r>
+        <w:rPr>
+          <w:sz w:val="40"/>
+          <w:szCs w:val="40"/>
+        </w:rPr>
+        <w:lastRenderedPageBreak/>
+        <w:t>CSS box model</w:t>
+      </w:r>
+    </w:p>
+    <w:p>
+      <w:pPr>
+        <w:rPr>
+          <w:sz w:val="40"/>
+          <w:szCs w:val="40"/>
+        </w:rPr>
+      </w:pPr>
+      <w:r>
+        <w:rPr>
+          <w:noProof/>
+        </w:rPr>
+        <w:drawing>
+          <wp:inline distT="0" distB="0" distL="0" distR="0" wp14:anchorId="01AB51B7" wp14:editId="5C4F8862">
+            <wp:extent cx="5731510" cy="3820795"/>
+            <wp:effectExtent l="0" t="0" r="2540" b="8255"/>
+            <wp:docPr id="1" name="Picture 1"/>
+            <wp:cNvGraphicFramePr>
+              <a:graphicFrameLocks xmlns:a="http://schemas.openxmlformats.org/drawingml/2006/main" noChangeAspect="1"/>
+            </wp:cNvGraphicFramePr>
+            <a:graphic xmlns:a="http://schemas.openxmlformats.org/drawingml/2006/main">
+              <a:graphicData uri="http://schemas.openxmlformats.org/drawingml/2006/picture">
+                <pic:pic xmlns:pic="http://schemas.openxmlformats.org/drawingml/2006/picture">
+                  <pic:nvPicPr>
+                    <pic:cNvPr id="0" name="Picture 11"/>
+                    <pic:cNvPicPr>
+                      <a:picLocks noChangeAspect="1" noChangeArrowheads="1"/>
+                    </pic:cNvPicPr>
+                  </pic:nvPicPr>
+                  <pic:blipFill>
+                    <a:blip r:embed="rId13">
+                      <a:extLst>
+                        <a:ext uri="{28A0092B-C50C-407E-A947-70E740481C1C}">
+                          <a14:useLocalDpi xmlns:a14="http://schemas.microsoft.com/office/drawing/2010/main" val="0"/>
+                        </a:ext>
+                      </a:extLst>
+                    </a:blip>
+                    <a:srcRect/>
+                    <a:stretch>
+                      <a:fillRect/>
+                    </a:stretch>
+                  </pic:blipFill>
+                  <pic:spPr bwMode="auto">
+                    <a:xfrm>
+                      <a:off x="0" y="0"/>
+                      <a:ext cx="5731510" cy="3820795"/>
+                    </a:xfrm>
+                    <a:prstGeom prst="rect">
+                      <a:avLst/>
+                    </a:prstGeom>
+                    <a:noFill/>
+                    <a:ln>
+                      <a:noFill/>
+                    </a:ln>
+                  </pic:spPr>
+                </pic:pic>
+              </a:graphicData>
+            </a:graphic>
+          </wp:inline>
+        </w:drawing>
+      </w:r>
+    </w:p>
+    <w:p>
+      <w:pPr>
+        <w:rPr>
+          <w:sz w:val="40"/>
+          <w:szCs w:val="40"/>
+        </w:rPr>
+      </w:pPr>
+    </w:p>
+    <w:p>
+      <w:pPr>
+        <w:rPr>
           <w:sz w:val="40"/>
           <w:szCs w:val="40"/>
         </w:rPr>
@@ -1169,6 +4249,315 @@
     </w:sectPr>
   </w:body>
 </w:document>
+</file>
+
+<file path=word/numbering.xml><?xml version="1.0" encoding="utf-8"?>
+<w:numbering xmlns:wpc="http://schemas.microsoft.com/office/word/2010/wordprocessingCanvas" xmlns:cx="http://schemas.microsoft.com/office/drawing/2014/chartex" xmlns:cx1="http://schemas.microsoft.com/office/drawing/2015/9/8/chartex" xmlns:cx2="http://schemas.microsoft.com/office/drawing/2015/10/21/chartex" xmlns:cx3="http://schemas.microsoft.com/office/drawing/2016/5/9/chartex" xmlns:cx4="http://schemas.microsoft.com/office/drawing/2016/5/10/chartex" xmlns:cx5="http://schemas.microsoft.com/office/drawing/2016/5/11/chartex" xmlns:cx6="http://schemas.microsoft.com/office/drawing/2016/5/12/chartex" xmlns:cx7="http://schemas.microsoft.com/office/drawing/2016/5/13/chartex" xmlns:cx8="http://schemas.microsoft.com/office/drawing/2016/5/14/chartex" xmlns:mc="http://schemas.openxmlformats.org/markup-compatibility/2006" xmlns:aink="http://schemas.microsoft.com/office/drawing/2016/ink" xmlns:am3d="http://schemas.microsoft.com/office/drawing/2017/model3d" xmlns:o="urn:schemas-microsoft-com:office:office" xmlns:oel="http://schemas.microsoft.com/office/2019/extlst" xmlns:r="http://schemas.openxmlformats.org/officeDocument/2006/relationships" xmlns:m="http://schemas.openxmlformats.org/officeDocument/2006/math" xmlns:v="urn:schemas-microsoft-com:vml" xmlns:wp14="http://schemas.microsoft.com/office/word/2010/wordprocessingDrawing" xmlns:wp="http://schemas.openxmlformats.org/drawingml/2006/wordprocessingDrawing" xmlns:w10="urn:schemas-microsoft-com:office:word" xmlns:w="http://schemas.openxmlformats.org/wordprocessingml/2006/main" xmlns:w14="http://schemas.microsoft.com/office/word/2010/wordml" xmlns:w15="http://schemas.microsoft.com/office/word/2012/wordml" xmlns:w16cex="http://schemas.microsoft.com/office/word/2018/wordml/cex" xmlns:w16cid="http://schemas.microsoft.com/office/word/2016/wordml/cid" xmlns:w16="http://schemas.microsoft.com/office/word/2018/wordml" xmlns:w16sdtdh="http://schemas.microsoft.com/office/word/2020/wordml/sdtdatahash" xmlns:w16se="http://schemas.microsoft.com/office/word/2015/wordml/symex" xmlns:wpg="http://schemas.microsoft.com/office/word/2010/wordprocessingGroup" xmlns:wpi="http://schemas.microsoft.com/office/word/2010/wordprocessingInk" xmlns:wne="http://schemas.microsoft.com/office/word/2006/wordml" xmlns:wps="http://schemas.microsoft.com/office/word/2010/wordprocessingShape" mc:Ignorable="w14 w15 w16se w16cid w16 w16cex w16sdtdh wp14">
+  <w:abstractNum w:abstractNumId="0" w15:restartNumberingAfterBreak="0">
+    <w:nsid w:val="3CC05199"/>
+    <w:multiLevelType w:val="multilevel"/>
+    <w:tmpl w:val="5B0EC588"/>
+    <w:lvl w:ilvl="0">
+      <w:start w:val="1"/>
+      <w:numFmt w:val="bullet"/>
+      <w:lvlText w:val=""/>
+      <w:lvlJc w:val="left"/>
+      <w:pPr>
+        <w:tabs>
+          <w:tab w:val="num" w:pos="720"/>
+        </w:tabs>
+        <w:ind w:left="720" w:hanging="360"/>
+      </w:pPr>
+      <w:rPr>
+        <w:rFonts w:ascii="Symbol" w:hAnsi="Symbol" w:hint="default"/>
+        <w:sz w:val="20"/>
+      </w:rPr>
+    </w:lvl>
+    <w:lvl w:ilvl="1" w:tentative="1">
+      <w:start w:val="1"/>
+      <w:numFmt w:val="bullet"/>
+      <w:lvlText w:val=""/>
+      <w:lvlJc w:val="left"/>
+      <w:pPr>
+        <w:tabs>
+          <w:tab w:val="num" w:pos="1440"/>
+        </w:tabs>
+        <w:ind w:left="1440" w:hanging="360"/>
+      </w:pPr>
+      <w:rPr>
+        <w:rFonts w:ascii="Symbol" w:hAnsi="Symbol" w:hint="default"/>
+        <w:sz w:val="20"/>
+      </w:rPr>
+    </w:lvl>
+    <w:lvl w:ilvl="2" w:tentative="1">
+      <w:start w:val="1"/>
+      <w:numFmt w:val="bullet"/>
+      <w:lvlText w:val=""/>
+      <w:lvlJc w:val="left"/>
+      <w:pPr>
+        <w:tabs>
+          <w:tab w:val="num" w:pos="2160"/>
+        </w:tabs>
+        <w:ind w:left="2160" w:hanging="360"/>
+      </w:pPr>
+      <w:rPr>
+        <w:rFonts w:ascii="Symbol" w:hAnsi="Symbol" w:hint="default"/>
+        <w:sz w:val="20"/>
+      </w:rPr>
+    </w:lvl>
+    <w:lvl w:ilvl="3" w:tentative="1">
+      <w:start w:val="1"/>
+      <w:numFmt w:val="bullet"/>
+      <w:lvlText w:val=""/>
+      <w:lvlJc w:val="left"/>
+      <w:pPr>
+        <w:tabs>
+          <w:tab w:val="num" w:pos="2880"/>
+        </w:tabs>
+        <w:ind w:left="2880" w:hanging="360"/>
+      </w:pPr>
+      <w:rPr>
+        <w:rFonts w:ascii="Symbol" w:hAnsi="Symbol" w:hint="default"/>
+        <w:sz w:val="20"/>
+      </w:rPr>
+    </w:lvl>
+    <w:lvl w:ilvl="4" w:tentative="1">
+      <w:start w:val="1"/>
+      <w:numFmt w:val="bullet"/>
+      <w:lvlText w:val=""/>
+      <w:lvlJc w:val="left"/>
+      <w:pPr>
+        <w:tabs>
+          <w:tab w:val="num" w:pos="3600"/>
+        </w:tabs>
+        <w:ind w:left="3600" w:hanging="360"/>
+      </w:pPr>
+      <w:rPr>
+        <w:rFonts w:ascii="Symbol" w:hAnsi="Symbol" w:hint="default"/>
+        <w:sz w:val="20"/>
+      </w:rPr>
+    </w:lvl>
+    <w:lvl w:ilvl="5" w:tentative="1">
+      <w:start w:val="1"/>
+      <w:numFmt w:val="bullet"/>
+      <w:lvlText w:val=""/>
+      <w:lvlJc w:val="left"/>
+      <w:pPr>
+        <w:tabs>
+          <w:tab w:val="num" w:pos="4320"/>
+        </w:tabs>
+        <w:ind w:left="4320" w:hanging="360"/>
+      </w:pPr>
+      <w:rPr>
+        <w:rFonts w:ascii="Symbol" w:hAnsi="Symbol" w:hint="default"/>
+        <w:sz w:val="20"/>
+      </w:rPr>
+    </w:lvl>
+    <w:lvl w:ilvl="6" w:tentative="1">
+      <w:start w:val="1"/>
+      <w:numFmt w:val="bullet"/>
+      <w:lvlText w:val=""/>
+      <w:lvlJc w:val="left"/>
+      <w:pPr>
+        <w:tabs>
+          <w:tab w:val="num" w:pos="5040"/>
+        </w:tabs>
+        <w:ind w:left="5040" w:hanging="360"/>
+      </w:pPr>
+      <w:rPr>
+        <w:rFonts w:ascii="Symbol" w:hAnsi="Symbol" w:hint="default"/>
+        <w:sz w:val="20"/>
+      </w:rPr>
+    </w:lvl>
+    <w:lvl w:ilvl="7" w:tentative="1">
+      <w:start w:val="1"/>
+      <w:numFmt w:val="bullet"/>
+      <w:lvlText w:val=""/>
+      <w:lvlJc w:val="left"/>
+      <w:pPr>
+        <w:tabs>
+          <w:tab w:val="num" w:pos="5760"/>
+        </w:tabs>
+        <w:ind w:left="5760" w:hanging="360"/>
+      </w:pPr>
+      <w:rPr>
+        <w:rFonts w:ascii="Symbol" w:hAnsi="Symbol" w:hint="default"/>
+        <w:sz w:val="20"/>
+      </w:rPr>
+    </w:lvl>
+    <w:lvl w:ilvl="8" w:tentative="1">
+      <w:start w:val="1"/>
+      <w:numFmt w:val="bullet"/>
+      <w:lvlText w:val=""/>
+      <w:lvlJc w:val="left"/>
+      <w:pPr>
+        <w:tabs>
+          <w:tab w:val="num" w:pos="6480"/>
+        </w:tabs>
+        <w:ind w:left="6480" w:hanging="360"/>
+      </w:pPr>
+      <w:rPr>
+        <w:rFonts w:ascii="Symbol" w:hAnsi="Symbol" w:hint="default"/>
+        <w:sz w:val="20"/>
+      </w:rPr>
+    </w:lvl>
+  </w:abstractNum>
+  <w:abstractNum w:abstractNumId="1" w15:restartNumberingAfterBreak="0">
+    <w:nsid w:val="6F6B3462"/>
+    <w:multiLevelType w:val="multilevel"/>
+    <w:tmpl w:val="B4EA2E0A"/>
+    <w:lvl w:ilvl="0">
+      <w:start w:val="1"/>
+      <w:numFmt w:val="bullet"/>
+      <w:lvlText w:val=""/>
+      <w:lvlJc w:val="left"/>
+      <w:pPr>
+        <w:tabs>
+          <w:tab w:val="num" w:pos="720"/>
+        </w:tabs>
+        <w:ind w:left="720" w:hanging="360"/>
+      </w:pPr>
+      <w:rPr>
+        <w:rFonts w:ascii="Symbol" w:hAnsi="Symbol" w:hint="default"/>
+        <w:sz w:val="20"/>
+      </w:rPr>
+    </w:lvl>
+    <w:lvl w:ilvl="1" w:tentative="1">
+      <w:start w:val="1"/>
+      <w:numFmt w:val="bullet"/>
+      <w:lvlText w:val=""/>
+      <w:lvlJc w:val="left"/>
+      <w:pPr>
+        <w:tabs>
+          <w:tab w:val="num" w:pos="1440"/>
+        </w:tabs>
+        <w:ind w:left="1440" w:hanging="360"/>
+      </w:pPr>
+      <w:rPr>
+        <w:rFonts w:ascii="Symbol" w:hAnsi="Symbol" w:hint="default"/>
+        <w:sz w:val="20"/>
+      </w:rPr>
+    </w:lvl>
+    <w:lvl w:ilvl="2" w:tentative="1">
+      <w:start w:val="1"/>
+      <w:numFmt w:val="bullet"/>
+      <w:lvlText w:val=""/>
+      <w:lvlJc w:val="left"/>
+      <w:pPr>
+        <w:tabs>
+          <w:tab w:val="num" w:pos="2160"/>
+        </w:tabs>
+        <w:ind w:left="2160" w:hanging="360"/>
+      </w:pPr>
+      <w:rPr>
+        <w:rFonts w:ascii="Symbol" w:hAnsi="Symbol" w:hint="default"/>
+        <w:sz w:val="20"/>
+      </w:rPr>
+    </w:lvl>
+    <w:lvl w:ilvl="3" w:tentative="1">
+      <w:start w:val="1"/>
+      <w:numFmt w:val="bullet"/>
+      <w:lvlText w:val=""/>
+      <w:lvlJc w:val="left"/>
+      <w:pPr>
+        <w:tabs>
+          <w:tab w:val="num" w:pos="2880"/>
+        </w:tabs>
+        <w:ind w:left="2880" w:hanging="360"/>
+      </w:pPr>
+      <w:rPr>
+        <w:rFonts w:ascii="Symbol" w:hAnsi="Symbol" w:hint="default"/>
+        <w:sz w:val="20"/>
+      </w:rPr>
+    </w:lvl>
+    <w:lvl w:ilvl="4" w:tentative="1">
+      <w:start w:val="1"/>
+      <w:numFmt w:val="bullet"/>
+      <w:lvlText w:val=""/>
+      <w:lvlJc w:val="left"/>
+      <w:pPr>
+        <w:tabs>
+          <w:tab w:val="num" w:pos="3600"/>
+        </w:tabs>
+        <w:ind w:left="3600" w:hanging="360"/>
+      </w:pPr>
+      <w:rPr>
+        <w:rFonts w:ascii="Symbol" w:hAnsi="Symbol" w:hint="default"/>
+        <w:sz w:val="20"/>
+      </w:rPr>
+    </w:lvl>
+    <w:lvl w:ilvl="5" w:tentative="1">
+      <w:start w:val="1"/>
+      <w:numFmt w:val="bullet"/>
+      <w:lvlText w:val=""/>
+      <w:lvlJc w:val="left"/>
+      <w:pPr>
+        <w:tabs>
+          <w:tab w:val="num" w:pos="4320"/>
+        </w:tabs>
+        <w:ind w:left="4320" w:hanging="360"/>
+      </w:pPr>
+      <w:rPr>
+        <w:rFonts w:ascii="Symbol" w:hAnsi="Symbol" w:hint="default"/>
+        <w:sz w:val="20"/>
+      </w:rPr>
+    </w:lvl>
+    <w:lvl w:ilvl="6" w:tentative="1">
+      <w:start w:val="1"/>
+      <w:numFmt w:val="bullet"/>
+      <w:lvlText w:val=""/>
+      <w:lvlJc w:val="left"/>
+      <w:pPr>
+        <w:tabs>
+          <w:tab w:val="num" w:pos="5040"/>
+        </w:tabs>
+        <w:ind w:left="5040" w:hanging="360"/>
+      </w:pPr>
+      <w:rPr>
+        <w:rFonts w:ascii="Symbol" w:hAnsi="Symbol" w:hint="default"/>
+        <w:sz w:val="20"/>
+      </w:rPr>
+    </w:lvl>
+    <w:lvl w:ilvl="7" w:tentative="1">
+      <w:start w:val="1"/>
+      <w:numFmt w:val="bullet"/>
+      <w:lvlText w:val=""/>
+      <w:lvlJc w:val="left"/>
+      <w:pPr>
+        <w:tabs>
+          <w:tab w:val="num" w:pos="5760"/>
+        </w:tabs>
+        <w:ind w:left="5760" w:hanging="360"/>
+      </w:pPr>
+      <w:rPr>
+        <w:rFonts w:ascii="Symbol" w:hAnsi="Symbol" w:hint="default"/>
+        <w:sz w:val="20"/>
+      </w:rPr>
+    </w:lvl>
+    <w:lvl w:ilvl="8" w:tentative="1">
+      <w:start w:val="1"/>
+      <w:numFmt w:val="bullet"/>
+      <w:lvlText w:val=""/>
+      <w:lvlJc w:val="left"/>
+      <w:pPr>
+        <w:tabs>
+          <w:tab w:val="num" w:pos="6480"/>
+        </w:tabs>
+        <w:ind w:left="6480" w:hanging="360"/>
+      </w:pPr>
+      <w:rPr>
+        <w:rFonts w:ascii="Symbol" w:hAnsi="Symbol" w:hint="default"/>
+        <w:sz w:val="20"/>
+      </w:rPr>
+    </w:lvl>
+  </w:abstractNum>
+  <w:num w:numId="1" w16cid:durableId="893468263">
+    <w:abstractNumId w:val="1"/>
+  </w:num>
+  <w:num w:numId="2" w16cid:durableId="1233152220">
+    <w:abstractNumId w:val="0"/>
+  </w:num>
+</w:numbering>
 </file>
 
 <file path=word/styles.xml><?xml version="1.0" encoding="utf-8"?>
@@ -1570,6 +4959,26 @@
     <w:name w:val="Normal"/>
     <w:qFormat/>
   </w:style>
+  <w:style w:type="paragraph" w:styleId="Heading4">
+    <w:name w:val="heading 4"/>
+    <w:basedOn w:val="Normal"/>
+    <w:link w:val="Heading4Char"/>
+    <w:uiPriority w:val="9"/>
+    <w:qFormat/>
+    <w:rsid w:val="004E7E87"/>
+    <w:pPr>
+      <w:spacing w:before="100" w:beforeAutospacing="1" w:after="100" w:afterAutospacing="1" w:line="240" w:lineRule="auto"/>
+      <w:outlineLvl w:val="3"/>
+    </w:pPr>
+    <w:rPr>
+      <w:rFonts w:ascii="Times New Roman" w:eastAsia="Times New Roman" w:hAnsi="Times New Roman" w:cs="Times New Roman"/>
+      <w:b/>
+      <w:bCs/>
+      <w:sz w:val="24"/>
+      <w:szCs w:val="24"/>
+      <w:lang w:eastAsia="en-IN"/>
+    </w:rPr>
+  </w:style>
   <w:style w:type="character" w:default="1" w:styleId="DefaultParagraphFont">
     <w:name w:val="Default Paragraph Font"/>
     <w:uiPriority w:val="1"/>
@@ -1618,6 +5027,38 @@
     <w:rPr>
       <w:color w:val="605E5C"/>
       <w:shd w:val="clear" w:color="auto" w:fill="E1DFDD"/>
+    </w:rPr>
+  </w:style>
+  <w:style w:type="character" w:customStyle="1" w:styleId="Heading4Char">
+    <w:name w:val="Heading 4 Char"/>
+    <w:basedOn w:val="DefaultParagraphFont"/>
+    <w:link w:val="Heading4"/>
+    <w:uiPriority w:val="9"/>
+    <w:rsid w:val="004E7E87"/>
+    <w:rPr>
+      <w:rFonts w:ascii="Times New Roman" w:eastAsia="Times New Roman" w:hAnsi="Times New Roman" w:cs="Times New Roman"/>
+      <w:b/>
+      <w:bCs/>
+      <w:sz w:val="24"/>
+      <w:szCs w:val="24"/>
+      <w:lang w:eastAsia="en-IN"/>
+    </w:rPr>
+  </w:style>
+  <w:style w:type="paragraph" w:styleId="NormalWeb">
+    <w:name w:val="Normal (Web)"/>
+    <w:basedOn w:val="Normal"/>
+    <w:uiPriority w:val="99"/>
+    <w:semiHidden/>
+    <w:unhideWhenUsed/>
+    <w:rsid w:val="004E7E87"/>
+    <w:pPr>
+      <w:spacing w:before="100" w:beforeAutospacing="1" w:after="100" w:afterAutospacing="1" w:line="240" w:lineRule="auto"/>
+    </w:pPr>
+    <w:rPr>
+      <w:rFonts w:ascii="Times New Roman" w:eastAsia="Times New Roman" w:hAnsi="Times New Roman" w:cs="Times New Roman"/>
+      <w:sz w:val="24"/>
+      <w:szCs w:val="24"/>
+      <w:lang w:eastAsia="en-IN"/>
     </w:rPr>
   </w:style>
 </w:styles>

--- a/CDE_JAVA.docx
+++ b/CDE_JAVA.docx
@@ -4216,6 +4216,39 @@
           </wp:inline>
         </w:drawing>
       </w:r>
+    </w:p>
+    <w:p>
+      <w:pPr>
+        <w:rPr>
+          <w:sz w:val="40"/>
+          <w:szCs w:val="40"/>
+        </w:rPr>
+      </w:pPr>
+      <w:r>
+        <w:rPr>
+          <w:sz w:val="40"/>
+          <w:szCs w:val="40"/>
+        </w:rPr>
+        <w:t>RESPONSIVE WEB PAGES</w:t>
+      </w:r>
+    </w:p>
+    <w:p>
+      <w:pPr>
+        <w:rPr>
+          <w:sz w:val="40"/>
+          <w:szCs w:val="40"/>
+        </w:rPr>
+      </w:pPr>
+      <w:hyperlink r:id="rId14" w:history="1">
+        <w:r>
+          <w:rPr>
+            <w:rStyle w:val="Hyperlink"/>
+            <w:sz w:val="40"/>
+            <w:szCs w:val="40"/>
+          </w:rPr>
+          <w:t>https://www.w3schools.com/css/css_rwd_intro.asp</w:t>
+        </w:r>
+      </w:hyperlink>
     </w:p>
     <w:p>
       <w:pPr>
